--- a/reports/caribou_rsf/caribou_forest_cutblock_RSF_prep_summary_report.docx
+++ b/reports/caribou_rsf/caribou_forest_cutblock_RSF_prep_summary_report.docx
@@ -97,7 +97,15 @@
         <w:pStyle w:val="FirstParagraph"/>
       </w:pPr>
       <w:r>
-        <w:t xml:space="preserve">I looked tested whether distance to cutlbock at locations in cariobu home ranges tend to be correlated across years. I used a Spearman (</w:t>
+        <w:t xml:space="preserve">Here I tested whether distance to cutblock at locations in caribou home ranges tended to be correlated across years. The hypothesis was that distance to cutblock would be more correlated in proximate years (e.g., within 5 years) than years further apart. If distance to cutblock was highly correlated across proximate years, then it would be possible (and indeed necessary) to reduce the number of distance to cutblock covaraites in an RSF by grouping years together.</w:t>
+      </w:r>
+    </w:p>
+    <w:p>
+      <w:pPr>
+        <w:pStyle w:val="BodyText"/>
+      </w:pPr>
+      <w:r>
+        <w:t xml:space="preserve">I used a Spearman (</w:t>
       </w:r>
       <m:oMath>
         <m:r>
@@ -124,67 +132,900 @@
     </w:p>
     <w:p>
       <w:pPr>
+        <w:pStyle w:val="BodyText"/>
+      </w:pPr>
+      <w:r>
+        <w:t xml:space="preserve">The following is an example of the code used to calculate and display the correaltion plots:</w:t>
+      </w:r>
+    </w:p>
+    <w:p>
+      <w:pPr>
         <w:pStyle w:val="SourceCode"/>
       </w:pPr>
       <w:r>
         <w:rPr>
+          <w:rStyle w:val="CommentTok"/>
+        </w:rPr>
+        <w:t xml:space="preserve"># data</w:t>
+      </w:r>
+      <w:r>
+        <w:br w:type="textWrapping"/>
+      </w:r>
+      <w:r>
+        <w:rPr>
+          <w:rStyle w:val="NormalTok"/>
+        </w:rPr>
+        <w:t xml:space="preserve">rsf.data.cut.age &lt;-</w:t>
+      </w:r>
+      <w:r>
+        <w:rPr>
+          <w:rStyle w:val="StringTok"/>
+        </w:rPr>
+        <w:t xml:space="preserve"> </w:t>
+      </w:r>
+      <w:r>
+        <w:rPr>
           <w:rStyle w:val="KeywordTok"/>
         </w:rPr>
-        <w:t xml:space="preserve">require</w:t>
-      </w:r>
-      <w:r>
-        <w:rPr>
-          <w:rStyle w:val="NormalTok"/>
-        </w:rPr>
-        <w:t xml:space="preserve"> (ggplot2)</w:t>
+        <w:t xml:space="preserve">read.csv</w:t>
+      </w:r>
+      <w:r>
+        <w:rPr>
+          <w:rStyle w:val="NormalTok"/>
+        </w:rPr>
+        <w:t xml:space="preserve"> (</w:t>
+      </w:r>
+      <w:r>
+        <w:rPr>
+          <w:rStyle w:val="StringTok"/>
+        </w:rPr>
+        <w:t xml:space="preserve">"C:</w:t>
+      </w:r>
+      <w:r>
+        <w:rPr>
+          <w:rStyle w:val="CharTok"/>
+        </w:rPr>
+        <w:t xml:space="preserve">\\</w:t>
+      </w:r>
+      <w:r>
+        <w:rPr>
+          <w:rStyle w:val="StringTok"/>
+        </w:rPr>
+        <w:t xml:space="preserve">Work</w:t>
+      </w:r>
+      <w:r>
+        <w:rPr>
+          <w:rStyle w:val="CharTok"/>
+        </w:rPr>
+        <w:t xml:space="preserve">\\</w:t>
+      </w:r>
+      <w:r>
+        <w:rPr>
+          <w:rStyle w:val="StringTok"/>
+        </w:rPr>
+        <w:t xml:space="preserve">caribou</w:t>
+      </w:r>
+      <w:r>
+        <w:rPr>
+          <w:rStyle w:val="CharTok"/>
+        </w:rPr>
+        <w:t xml:space="preserve">\\</w:t>
+      </w:r>
+      <w:r>
+        <w:rPr>
+          <w:rStyle w:val="StringTok"/>
+        </w:rPr>
+        <w:t xml:space="preserve">clus_data</w:t>
+      </w:r>
+      <w:r>
+        <w:rPr>
+          <w:rStyle w:val="CharTok"/>
+        </w:rPr>
+        <w:t xml:space="preserve">\\</w:t>
+      </w:r>
+      <w:r>
+        <w:rPr>
+          <w:rStyle w:val="StringTok"/>
+        </w:rPr>
+        <w:t xml:space="preserve">caribou_habitat_model</w:t>
+      </w:r>
+      <w:r>
+        <w:rPr>
+          <w:rStyle w:val="CharTok"/>
+        </w:rPr>
+        <w:t xml:space="preserve">\\</w:t>
+      </w:r>
+      <w:r>
+        <w:rPr>
+          <w:rStyle w:val="StringTok"/>
+        </w:rPr>
+        <w:t xml:space="preserve">rsf_data_cutblock_age.csv"</w:t>
+      </w:r>
+      <w:r>
+        <w:rPr>
+          <w:rStyle w:val="NormalTok"/>
+        </w:rPr>
+        <w:t xml:space="preserve">)</w:t>
       </w:r>
       <w:r>
         <w:br w:type="textWrapping"/>
       </w:r>
       <w:r>
+        <w:br w:type="textWrapping"/>
+      </w:r>
+      <w:r>
+        <w:rPr>
+          <w:rStyle w:val="CommentTok"/>
+        </w:rPr>
+        <w:t xml:space="preserve"># Correlations</w:t>
+      </w:r>
+      <w:r>
+        <w:br w:type="textWrapping"/>
+      </w:r>
+      <w:r>
+        <w:rPr>
+          <w:rStyle w:val="CommentTok"/>
+        </w:rPr>
+        <w:t xml:space="preserve"># Example code for first 10 years</w:t>
+      </w:r>
+      <w:r>
+        <w:br w:type="textWrapping"/>
+      </w:r>
+      <w:r>
+        <w:rPr>
+          <w:rStyle w:val="NormalTok"/>
+        </w:rPr>
+        <w:t xml:space="preserve">dist.cut.</w:t>
+      </w:r>
+      <w:r>
+        <w:rPr>
+          <w:rStyle w:val="DecValTok"/>
+        </w:rPr>
+        <w:t xml:space="preserve">1</w:t>
+      </w:r>
+      <w:r>
+        <w:rPr>
+          <w:rStyle w:val="NormalTok"/>
+        </w:rPr>
+        <w:t xml:space="preserve">.</w:t>
+      </w:r>
+      <w:r>
+        <w:rPr>
+          <w:rStyle w:val="FloatTok"/>
+        </w:rPr>
+        <w:t xml:space="preserve">10.</w:t>
+      </w:r>
+      <w:r>
+        <w:rPr>
+          <w:rStyle w:val="NormalTok"/>
+        </w:rPr>
+        <w:t xml:space="preserve">corr &lt;-</w:t>
+      </w:r>
+      <w:r>
+        <w:rPr>
+          <w:rStyle w:val="StringTok"/>
+        </w:rPr>
+        <w:t xml:space="preserve"> </w:t>
+      </w:r>
+      <w:r>
+        <w:rPr>
+          <w:rStyle w:val="NormalTok"/>
+        </w:rPr>
+        <w:t xml:space="preserve">rsf.data.cut.age [</w:t>
+      </w:r>
+      <w:r>
         <w:rPr>
           <w:rStyle w:val="KeywordTok"/>
         </w:rPr>
-        <w:t xml:space="preserve">require</w:t>
-      </w:r>
-      <w:r>
-        <w:rPr>
-          <w:rStyle w:val="NormalTok"/>
-        </w:rPr>
-        <w:t xml:space="preserve"> (ggcorrplot)</w:t>
+        <w:t xml:space="preserve">c</w:t>
+      </w:r>
+      <w:r>
+        <w:rPr>
+          <w:rStyle w:val="NormalTok"/>
+        </w:rPr>
+        <w:t xml:space="preserve"> (</w:t>
+      </w:r>
+      <w:r>
+        <w:rPr>
+          <w:rStyle w:val="DecValTok"/>
+        </w:rPr>
+        <w:t xml:space="preserve">10</w:t>
+      </w:r>
+      <w:r>
+        <w:rPr>
+          <w:rStyle w:val="OperatorTok"/>
+        </w:rPr>
+        <w:t xml:space="preserve">:</w:t>
+      </w:r>
+      <w:r>
+        <w:rPr>
+          <w:rStyle w:val="DecValTok"/>
+        </w:rPr>
+        <w:t xml:space="preserve">19</w:t>
+      </w:r>
+      <w:r>
+        <w:rPr>
+          <w:rStyle w:val="NormalTok"/>
+        </w:rPr>
+        <w:t xml:space="preserve">)] </w:t>
+      </w:r>
+      <w:r>
+        <w:rPr>
+          <w:rStyle w:val="CommentTok"/>
+        </w:rPr>
+        <w:t xml:space="preserve"># sub-sample 10 year periods</w:t>
       </w:r>
       <w:r>
         <w:br w:type="textWrapping"/>
       </w:r>
       <w:r>
+        <w:rPr>
+          <w:rStyle w:val="NormalTok"/>
+        </w:rPr>
+        <w:t xml:space="preserve">corr.</w:t>
+      </w:r>
+      <w:r>
+        <w:rPr>
+          <w:rStyle w:val="FloatTok"/>
+        </w:rPr>
+        <w:t xml:space="preserve">1.10</w:t>
+      </w:r>
+      <w:r>
+        <w:rPr>
+          <w:rStyle w:val="NormalTok"/>
+        </w:rPr>
+        <w:t xml:space="preserve"> &lt;-</w:t>
+      </w:r>
+      <w:r>
+        <w:rPr>
+          <w:rStyle w:val="StringTok"/>
+        </w:rPr>
+        <w:t xml:space="preserve"> </w:t>
+      </w:r>
+      <w:r>
+        <w:rPr>
+          <w:rStyle w:val="KeywordTok"/>
+        </w:rPr>
+        <w:t xml:space="preserve">round</w:t>
+      </w:r>
+      <w:r>
+        <w:rPr>
+          <w:rStyle w:val="NormalTok"/>
+        </w:rPr>
+        <w:t xml:space="preserve"> (</w:t>
+      </w:r>
+      <w:r>
+        <w:rPr>
+          <w:rStyle w:val="KeywordTok"/>
+        </w:rPr>
+        <w:t xml:space="preserve">cor</w:t>
+      </w:r>
+      <w:r>
+        <w:rPr>
+          <w:rStyle w:val="NormalTok"/>
+        </w:rPr>
+        <w:t xml:space="preserve"> (dist.cut.</w:t>
+      </w:r>
+      <w:r>
+        <w:rPr>
+          <w:rStyle w:val="DecValTok"/>
+        </w:rPr>
+        <w:t xml:space="preserve">1</w:t>
+      </w:r>
+      <w:r>
+        <w:rPr>
+          <w:rStyle w:val="NormalTok"/>
+        </w:rPr>
+        <w:t xml:space="preserve">.</w:t>
+      </w:r>
+      <w:r>
+        <w:rPr>
+          <w:rStyle w:val="FloatTok"/>
+        </w:rPr>
+        <w:t xml:space="preserve">10.</w:t>
+      </w:r>
+      <w:r>
+        <w:rPr>
+          <w:rStyle w:val="NormalTok"/>
+        </w:rPr>
+        <w:t xml:space="preserve">corr, </w:t>
+      </w:r>
+      <w:r>
+        <w:rPr>
+          <w:rStyle w:val="DataTypeTok"/>
+        </w:rPr>
+        <w:t xml:space="preserve">method =</w:t>
+      </w:r>
+      <w:r>
+        <w:rPr>
+          <w:rStyle w:val="NormalTok"/>
+        </w:rPr>
+        <w:t xml:space="preserve"> </w:t>
+      </w:r>
+      <w:r>
+        <w:rPr>
+          <w:rStyle w:val="StringTok"/>
+        </w:rPr>
+        <w:t xml:space="preserve">"spearman"</w:t>
+      </w:r>
+      <w:r>
+        <w:rPr>
+          <w:rStyle w:val="NormalTok"/>
+        </w:rPr>
+        <w:t xml:space="preserve">), </w:t>
+      </w:r>
+      <w:r>
+        <w:rPr>
+          <w:rStyle w:val="DecValTok"/>
+        </w:rPr>
+        <w:t xml:space="preserve">3</w:t>
+      </w:r>
+      <w:r>
+        <w:rPr>
+          <w:rStyle w:val="NormalTok"/>
+        </w:rPr>
+        <w:t xml:space="preserve">)</w:t>
+      </w:r>
+      <w:r>
         <w:br w:type="textWrapping"/>
       </w:r>
       <w:r>
         <w:rPr>
-          <w:rStyle w:val="CommentTok"/>
-        </w:rPr>
-        <w:t xml:space="preserve"># data</w:t>
+          <w:rStyle w:val="NormalTok"/>
+        </w:rPr>
+        <w:t xml:space="preserve">p.mat.</w:t>
+      </w:r>
+      <w:r>
+        <w:rPr>
+          <w:rStyle w:val="FloatTok"/>
+        </w:rPr>
+        <w:t xml:space="preserve">1.10</w:t>
+      </w:r>
+      <w:r>
+        <w:rPr>
+          <w:rStyle w:val="NormalTok"/>
+        </w:rPr>
+        <w:t xml:space="preserve"> &lt;-</w:t>
+      </w:r>
+      <w:r>
+        <w:rPr>
+          <w:rStyle w:val="StringTok"/>
+        </w:rPr>
+        <w:t xml:space="preserve"> </w:t>
+      </w:r>
+      <w:r>
+        <w:rPr>
+          <w:rStyle w:val="KeywordTok"/>
+        </w:rPr>
+        <w:t xml:space="preserve">round</w:t>
+      </w:r>
+      <w:r>
+        <w:rPr>
+          <w:rStyle w:val="NormalTok"/>
+        </w:rPr>
+        <w:t xml:space="preserve"> (</w:t>
+      </w:r>
+      <w:r>
+        <w:rPr>
+          <w:rStyle w:val="KeywordTok"/>
+        </w:rPr>
+        <w:t xml:space="preserve">cor_pmat</w:t>
+      </w:r>
+      <w:r>
+        <w:rPr>
+          <w:rStyle w:val="NormalTok"/>
+        </w:rPr>
+        <w:t xml:space="preserve"> (dist.cut.</w:t>
+      </w:r>
+      <w:r>
+        <w:rPr>
+          <w:rStyle w:val="DecValTok"/>
+        </w:rPr>
+        <w:t xml:space="preserve">1</w:t>
+      </w:r>
+      <w:r>
+        <w:rPr>
+          <w:rStyle w:val="NormalTok"/>
+        </w:rPr>
+        <w:t xml:space="preserve">.</w:t>
+      </w:r>
+      <w:r>
+        <w:rPr>
+          <w:rStyle w:val="FloatTok"/>
+        </w:rPr>
+        <w:t xml:space="preserve">10.</w:t>
+      </w:r>
+      <w:r>
+        <w:rPr>
+          <w:rStyle w:val="NormalTok"/>
+        </w:rPr>
+        <w:t xml:space="preserve">corr), </w:t>
+      </w:r>
+      <w:r>
+        <w:rPr>
+          <w:rStyle w:val="DecValTok"/>
+        </w:rPr>
+        <w:t xml:space="preserve">2</w:t>
+      </w:r>
+      <w:r>
+        <w:rPr>
+          <w:rStyle w:val="NormalTok"/>
+        </w:rPr>
+        <w:t xml:space="preserve">)</w:t>
       </w:r>
       <w:r>
         <w:br w:type="textWrapping"/>
       </w:r>
       <w:r>
         <w:rPr>
-          <w:rStyle w:val="NormalTok"/>
-        </w:rPr>
-        <w:t xml:space="preserve">rsf.data.cut.age &lt;-</w:t>
+          <w:rStyle w:val="KeywordTok"/>
+        </w:rPr>
+        <w:t xml:space="preserve">ggcorrplot</w:t>
+      </w:r>
+      <w:r>
+        <w:rPr>
+          <w:rStyle w:val="NormalTok"/>
+        </w:rPr>
+        <w:t xml:space="preserve"> (corr.</w:t>
+      </w:r>
+      <w:r>
+        <w:rPr>
+          <w:rStyle w:val="FloatTok"/>
+        </w:rPr>
+        <w:t xml:space="preserve">1.10</w:t>
+      </w:r>
+      <w:r>
+        <w:rPr>
+          <w:rStyle w:val="NormalTok"/>
+        </w:rPr>
+        <w:t xml:space="preserve">, </w:t>
+      </w:r>
+      <w:r>
+        <w:rPr>
+          <w:rStyle w:val="DataTypeTok"/>
+        </w:rPr>
+        <w:t xml:space="preserve">type =</w:t>
+      </w:r>
+      <w:r>
+        <w:rPr>
+          <w:rStyle w:val="NormalTok"/>
+        </w:rPr>
+        <w:t xml:space="preserve"> </w:t>
       </w:r>
       <w:r>
         <w:rPr>
           <w:rStyle w:val="StringTok"/>
         </w:rPr>
+        <w:t xml:space="preserve">"lower"</w:t>
+      </w:r>
+      <w:r>
+        <w:rPr>
+          <w:rStyle w:val="NormalTok"/>
+        </w:rPr>
+        <w:t xml:space="preserve">, </w:t>
+      </w:r>
+      <w:r>
+        <w:rPr>
+          <w:rStyle w:val="DataTypeTok"/>
+        </w:rPr>
+        <w:t xml:space="preserve">lab =</w:t>
+      </w:r>
+      <w:r>
+        <w:rPr>
+          <w:rStyle w:val="NormalTok"/>
+        </w:rPr>
         <w:t xml:space="preserve"> </w:t>
       </w:r>
       <w:r>
         <w:rPr>
+          <w:rStyle w:val="OtherTok"/>
+        </w:rPr>
+        <w:t xml:space="preserve">TRUE</w:t>
+      </w:r>
+      <w:r>
+        <w:rPr>
+          <w:rStyle w:val="NormalTok"/>
+        </w:rPr>
+        <w:t xml:space="preserve">, </w:t>
+      </w:r>
+      <w:r>
+        <w:rPr>
+          <w:rStyle w:val="DataTypeTok"/>
+        </w:rPr>
+        <w:t xml:space="preserve">tl.cex =</w:t>
+      </w:r>
+      <w:r>
+        <w:rPr>
+          <w:rStyle w:val="NormalTok"/>
+        </w:rPr>
+        <w:t xml:space="preserve"> </w:t>
+      </w:r>
+      <w:r>
+        <w:rPr>
+          <w:rStyle w:val="DecValTok"/>
+        </w:rPr>
+        <w:t xml:space="preserve">10</w:t>
+      </w:r>
+      <w:r>
+        <w:rPr>
+          <w:rStyle w:val="NormalTok"/>
+        </w:rPr>
+        <w:t xml:space="preserve">,  </w:t>
+      </w:r>
+      <w:r>
+        <w:rPr>
+          <w:rStyle w:val="DataTypeTok"/>
+        </w:rPr>
+        <w:t xml:space="preserve">lab_size =</w:t>
+      </w:r>
+      <w:r>
+        <w:rPr>
+          <w:rStyle w:val="NormalTok"/>
+        </w:rPr>
+        <w:t xml:space="preserve"> </w:t>
+      </w:r>
+      <w:r>
+        <w:rPr>
+          <w:rStyle w:val="DecValTok"/>
+        </w:rPr>
+        <w:t xml:space="preserve">3</w:t>
+      </w:r>
+      <w:r>
+        <w:rPr>
+          <w:rStyle w:val="NormalTok"/>
+        </w:rPr>
+        <w:t xml:space="preserve">,</w:t>
+      </w:r>
+      <w:r>
+        <w:br w:type="textWrapping"/>
+      </w:r>
+      <w:r>
+        <w:rPr>
+          <w:rStyle w:val="NormalTok"/>
+        </w:rPr>
+        <w:t xml:space="preserve">            </w:t>
+      </w:r>
+      <w:r>
+        <w:rPr>
+          <w:rStyle w:val="DataTypeTok"/>
+        </w:rPr>
+        <w:t xml:space="preserve">title =</w:t>
+      </w:r>
+      <w:r>
+        <w:rPr>
+          <w:rStyle w:val="NormalTok"/>
+        </w:rPr>
+        <w:t xml:space="preserve"> </w:t>
+      </w:r>
+      <w:r>
+        <w:rPr>
+          <w:rStyle w:val="StringTok"/>
+        </w:rPr>
+        <w:t xml:space="preserve">"All Data Distance to Cutblock Correlation Years 1 to 10"</w:t>
+      </w:r>
+      <w:r>
+        <w:rPr>
+          <w:rStyle w:val="NormalTok"/>
+        </w:rPr>
+        <w:t xml:space="preserve">)</w:t>
+      </w:r>
+    </w:p>
+    <w:p>
+      <w:pPr>
+        <w:pStyle w:val="Heading3"/>
+      </w:pPr>
+      <w:bookmarkStart w:id="25" w:name="generalized-linear-models-glms-of-distance-to-cutblock-across-years"/>
+      <w:r>
+        <w:t xml:space="preserve">Generalized Linear Models (GLMs) of Distance to Cutblock across Years</w:t>
+      </w:r>
+      <w:bookmarkEnd w:id="25"/>
+    </w:p>
+    <w:p>
+      <w:pPr>
+        <w:pStyle w:val="FirstParagraph"/>
+      </w:pPr>
+      <w:r>
+        <w:t xml:space="preserve">Here I test whether cariobu selection of distance to cutblock changes across years. The intent was to identify if there are temporal patterns in how cariobu slect cublocks, depending on teh age of the cutblock. This would also help with temporally grouping distance to cutblock, by identifying groups of years when caribou consistently selected or avodied cutblocks.</w:t>
+      </w:r>
+    </w:p>
+    <w:p>
+      <w:pPr>
+        <w:pStyle w:val="BodyText"/>
+      </w:pPr>
+      <w:r>
+        <w:t xml:space="preserve">I compared how caribou selected distance to cutblock across years by fitting seperate resource selection functions (RSFs), where each RSF had a single covariate for distance to cublock for each year since cut. For example, a RSF was fit with a single covariate for distance to one year old cutblock. RSFs were fit using binomial generalized linear models (GLMs) with a logit link (i.e., comparing used to available caribou locations). RSFs were fit for each season and DU to test whether patterns in distance to cutblock selection varied by each.</w:t>
+      </w:r>
+    </w:p>
+    <w:p>
+      <w:pPr>
+        <w:pStyle w:val="BodyText"/>
+      </w:pPr>
+      <w:r>
+        <w:t xml:space="preserve">The following is an example of the code used to calculate RSFs:</w:t>
+      </w:r>
+    </w:p>
+    <w:p>
+      <w:pPr>
+        <w:pStyle w:val="SourceCode"/>
+      </w:pPr>
+      <w:r>
+        <w:rPr>
+          <w:rStyle w:val="NormalTok"/>
+        </w:rPr>
+        <w:t xml:space="preserve">dist.cut.data.du.</w:t>
+      </w:r>
+      <w:r>
+        <w:rPr>
+          <w:rStyle w:val="FloatTok"/>
+        </w:rPr>
+        <w:t xml:space="preserve">6.</w:t>
+      </w:r>
+      <w:r>
+        <w:rPr>
+          <w:rStyle w:val="NormalTok"/>
+        </w:rPr>
+        <w:t xml:space="preserve">ew &lt;-</w:t>
+      </w:r>
+      <w:r>
+        <w:rPr>
+          <w:rStyle w:val="StringTok"/>
+        </w:rPr>
+        <w:t xml:space="preserve"> </w:t>
+      </w:r>
+      <w:r>
+        <w:rPr>
+          <w:rStyle w:val="NormalTok"/>
+        </w:rPr>
+        <w:t xml:space="preserve">dist.cut.data </w:t>
+      </w:r>
+      <w:r>
+        <w:rPr>
+          <w:rStyle w:val="OperatorTok"/>
+        </w:rPr>
+        <w:t xml:space="preserve">%&gt;%</w:t>
+      </w:r>
+      <w:r>
+        <w:br w:type="textWrapping"/>
+      </w:r>
+      <w:r>
+        <w:rPr>
+          <w:rStyle w:val="StringTok"/>
+        </w:rPr>
+        <w:t xml:space="preserve">  </w:t>
+      </w:r>
+      <w:r>
+        <w:rPr>
+          <w:rStyle w:val="NormalTok"/>
+        </w:rPr>
+        <w:t xml:space="preserve">dplyr</w:t>
+      </w:r>
+      <w:r>
+        <w:rPr>
+          <w:rStyle w:val="OperatorTok"/>
+        </w:rPr>
+        <w:t xml:space="preserve">::</w:t>
+      </w:r>
+      <w:r>
+        <w:rPr>
           <w:rStyle w:val="KeywordTok"/>
         </w:rPr>
-        <w:t xml:space="preserve">read.csv</w:t>
+        <w:t xml:space="preserve">filter</w:t>
+      </w:r>
+      <w:r>
+        <w:rPr>
+          <w:rStyle w:val="NormalTok"/>
+        </w:rPr>
+        <w:t xml:space="preserve"> (du </w:t>
+      </w:r>
+      <w:r>
+        <w:rPr>
+          <w:rStyle w:val="OperatorTok"/>
+        </w:rPr>
+        <w:t xml:space="preserve">==</w:t>
+      </w:r>
+      <w:r>
+        <w:rPr>
+          <w:rStyle w:val="StringTok"/>
+        </w:rPr>
+        <w:t xml:space="preserve"> "du6"</w:t>
+      </w:r>
+      <w:r>
+        <w:rPr>
+          <w:rStyle w:val="NormalTok"/>
+        </w:rPr>
+        <w:t xml:space="preserve">) </w:t>
+      </w:r>
+      <w:r>
+        <w:rPr>
+          <w:rStyle w:val="OperatorTok"/>
+        </w:rPr>
+        <w:t xml:space="preserve">%&gt;%</w:t>
+      </w:r>
+      <w:r>
+        <w:rPr>
+          <w:rStyle w:val="StringTok"/>
+        </w:rPr>
+        <w:t xml:space="preserve"> </w:t>
+      </w:r>
+      <w:r>
+        <w:br w:type="textWrapping"/>
+      </w:r>
+      <w:r>
+        <w:rPr>
+          <w:rStyle w:val="StringTok"/>
+        </w:rPr>
+        <w:t xml:space="preserve">  </w:t>
+      </w:r>
+      <w:r>
+        <w:rPr>
+          <w:rStyle w:val="NormalTok"/>
+        </w:rPr>
+        <w:t xml:space="preserve">dplyr</w:t>
+      </w:r>
+      <w:r>
+        <w:rPr>
+          <w:rStyle w:val="OperatorTok"/>
+        </w:rPr>
+        <w:t xml:space="preserve">::</w:t>
+      </w:r>
+      <w:r>
+        <w:rPr>
+          <w:rStyle w:val="KeywordTok"/>
+        </w:rPr>
+        <w:t xml:space="preserve">filter</w:t>
+      </w:r>
+      <w:r>
+        <w:rPr>
+          <w:rStyle w:val="NormalTok"/>
+        </w:rPr>
+        <w:t xml:space="preserve"> (season </w:t>
+      </w:r>
+      <w:r>
+        <w:rPr>
+          <w:rStyle w:val="OperatorTok"/>
+        </w:rPr>
+        <w:t xml:space="preserve">==</w:t>
+      </w:r>
+      <w:r>
+        <w:rPr>
+          <w:rStyle w:val="StringTok"/>
+        </w:rPr>
+        <w:t xml:space="preserve"> "EarlyWinter"</w:t>
+      </w:r>
+      <w:r>
+        <w:rPr>
+          <w:rStyle w:val="NormalTok"/>
+        </w:rPr>
+        <w:t xml:space="preserve">)</w:t>
+      </w:r>
+      <w:r>
+        <w:br w:type="textWrapping"/>
+      </w:r>
+      <w:r>
+        <w:rPr>
+          <w:rStyle w:val="NormalTok"/>
+        </w:rPr>
+        <w:t xml:space="preserve">glm.du.</w:t>
+      </w:r>
+      <w:r>
+        <w:rPr>
+          <w:rStyle w:val="FloatTok"/>
+        </w:rPr>
+        <w:t xml:space="preserve">6.</w:t>
+      </w:r>
+      <w:r>
+        <w:rPr>
+          <w:rStyle w:val="NormalTok"/>
+        </w:rPr>
+        <w:t xml:space="preserve">ew</w:t>
+      </w:r>
+      <w:r>
+        <w:rPr>
+          <w:rStyle w:val="FloatTok"/>
+        </w:rPr>
+        <w:t xml:space="preserve">.1</w:t>
+      </w:r>
+      <w:r>
+        <w:rPr>
+          <w:rStyle w:val="NormalTok"/>
+        </w:rPr>
+        <w:t xml:space="preserve">yo &lt;-</w:t>
+      </w:r>
+      <w:r>
+        <w:rPr>
+          <w:rStyle w:val="StringTok"/>
+        </w:rPr>
+        <w:t xml:space="preserve"> </w:t>
+      </w:r>
+      <w:r>
+        <w:rPr>
+          <w:rStyle w:val="KeywordTok"/>
+        </w:rPr>
+        <w:t xml:space="preserve">glm</w:t>
+      </w:r>
+      <w:r>
+        <w:rPr>
+          <w:rStyle w:val="NormalTok"/>
+        </w:rPr>
+        <w:t xml:space="preserve"> (pttype </w:t>
+      </w:r>
+      <w:r>
+        <w:rPr>
+          <w:rStyle w:val="OperatorTok"/>
+        </w:rPr>
+        <w:t xml:space="preserve">~</w:t>
+      </w:r>
+      <w:r>
+        <w:rPr>
+          <w:rStyle w:val="StringTok"/>
+        </w:rPr>
+        <w:t xml:space="preserve"> </w:t>
+      </w:r>
+      <w:r>
+        <w:rPr>
+          <w:rStyle w:val="NormalTok"/>
+        </w:rPr>
+        <w:t xml:space="preserve">distance_to_cut_1yo, </w:t>
+      </w:r>
+      <w:r>
+        <w:br w:type="textWrapping"/>
+      </w:r>
+      <w:r>
+        <w:rPr>
+          <w:rStyle w:val="NormalTok"/>
+        </w:rPr>
+        <w:t xml:space="preserve">                        </w:t>
+      </w:r>
+      <w:r>
+        <w:rPr>
+          <w:rStyle w:val="DataTypeTok"/>
+        </w:rPr>
+        <w:t xml:space="preserve">data =</w:t>
+      </w:r>
+      <w:r>
+        <w:rPr>
+          <w:rStyle w:val="NormalTok"/>
+        </w:rPr>
+        <w:t xml:space="preserve"> dist.cut.data.du.</w:t>
+      </w:r>
+      <w:r>
+        <w:rPr>
+          <w:rStyle w:val="FloatTok"/>
+        </w:rPr>
+        <w:t xml:space="preserve">6.</w:t>
+      </w:r>
+      <w:r>
+        <w:rPr>
+          <w:rStyle w:val="NormalTok"/>
+        </w:rPr>
+        <w:t xml:space="preserve">ew,</w:t>
+      </w:r>
+      <w:r>
+        <w:br w:type="textWrapping"/>
+      </w:r>
+      <w:r>
+        <w:rPr>
+          <w:rStyle w:val="NormalTok"/>
+        </w:rPr>
+        <w:t xml:space="preserve">                        </w:t>
+      </w:r>
+      <w:r>
+        <w:rPr>
+          <w:rStyle w:val="DataTypeTok"/>
+        </w:rPr>
+        <w:t xml:space="preserve">family =</w:t>
+      </w:r>
+      <w:r>
+        <w:rPr>
+          <w:rStyle w:val="NormalTok"/>
+        </w:rPr>
+        <w:t xml:space="preserve"> </w:t>
+      </w:r>
+      <w:r>
+        <w:rPr>
+          <w:rStyle w:val="KeywordTok"/>
+        </w:rPr>
+        <w:t xml:space="preserve">binomial</w:t>
       </w:r>
       <w:r>
         <w:rPr>
@@ -194,565 +1035,418 @@
       </w:r>
       <w:r>
         <w:rPr>
+          <w:rStyle w:val="DataTypeTok"/>
+        </w:rPr>
+        <w:t xml:space="preserve">link =</w:t>
+      </w:r>
+      <w:r>
+        <w:rPr>
+          <w:rStyle w:val="NormalTok"/>
+        </w:rPr>
+        <w:t xml:space="preserve"> </w:t>
+      </w:r>
+      <w:r>
+        <w:rPr>
           <w:rStyle w:val="StringTok"/>
         </w:rPr>
-        <w:t xml:space="preserve">"C:</w:t>
-      </w:r>
-      <w:r>
-        <w:rPr>
-          <w:rStyle w:val="CharTok"/>
-        </w:rPr>
-        <w:t xml:space="preserve">\\</w:t>
+        <w:t xml:space="preserve">'logit'</w:t>
+      </w:r>
+      <w:r>
+        <w:rPr>
+          <w:rStyle w:val="NormalTok"/>
+        </w:rPr>
+        <w:t xml:space="preserve">))</w:t>
+      </w:r>
+      <w:r>
+        <w:br w:type="textWrapping"/>
+      </w:r>
+      <w:r>
+        <w:rPr>
+          <w:rStyle w:val="NormalTok"/>
+        </w:rPr>
+        <w:t xml:space="preserve">glm.du.</w:t>
+      </w:r>
+      <w:r>
+        <w:rPr>
+          <w:rStyle w:val="FloatTok"/>
+        </w:rPr>
+        <w:t xml:space="preserve">6.</w:t>
+      </w:r>
+      <w:r>
+        <w:rPr>
+          <w:rStyle w:val="NormalTok"/>
+        </w:rPr>
+        <w:t xml:space="preserve">ew</w:t>
+      </w:r>
+      <w:r>
+        <w:rPr>
+          <w:rStyle w:val="FloatTok"/>
+        </w:rPr>
+        <w:t xml:space="preserve">.2</w:t>
+      </w:r>
+      <w:r>
+        <w:rPr>
+          <w:rStyle w:val="NormalTok"/>
+        </w:rPr>
+        <w:t xml:space="preserve">yo &lt;-</w:t>
       </w:r>
       <w:r>
         <w:rPr>
           <w:rStyle w:val="StringTok"/>
         </w:rPr>
-        <w:t xml:space="preserve">Work</w:t>
-      </w:r>
-      <w:r>
-        <w:rPr>
-          <w:rStyle w:val="CharTok"/>
-        </w:rPr>
-        <w:t xml:space="preserve">\\</w:t>
+        <w:t xml:space="preserve"> </w:t>
+      </w:r>
+      <w:r>
+        <w:rPr>
+          <w:rStyle w:val="KeywordTok"/>
+        </w:rPr>
+        <w:t xml:space="preserve">glm</w:t>
+      </w:r>
+      <w:r>
+        <w:rPr>
+          <w:rStyle w:val="NormalTok"/>
+        </w:rPr>
+        <w:t xml:space="preserve"> (pttype </w:t>
+      </w:r>
+      <w:r>
+        <w:rPr>
+          <w:rStyle w:val="OperatorTok"/>
+        </w:rPr>
+        <w:t xml:space="preserve">~</w:t>
       </w:r>
       <w:r>
         <w:rPr>
           <w:rStyle w:val="StringTok"/>
         </w:rPr>
-        <w:t xml:space="preserve">caribou</w:t>
-      </w:r>
-      <w:r>
-        <w:rPr>
-          <w:rStyle w:val="CharTok"/>
-        </w:rPr>
-        <w:t xml:space="preserve">\\</w:t>
+        <w:t xml:space="preserve"> </w:t>
+      </w:r>
+      <w:r>
+        <w:rPr>
+          <w:rStyle w:val="NormalTok"/>
+        </w:rPr>
+        <w:t xml:space="preserve">distance_to_cut_2yo, </w:t>
+      </w:r>
+      <w:r>
+        <w:br w:type="textWrapping"/>
+      </w:r>
+      <w:r>
+        <w:rPr>
+          <w:rStyle w:val="NormalTok"/>
+        </w:rPr>
+        <w:t xml:space="preserve">                        </w:t>
+      </w:r>
+      <w:r>
+        <w:rPr>
+          <w:rStyle w:val="DataTypeTok"/>
+        </w:rPr>
+        <w:t xml:space="preserve">data =</w:t>
+      </w:r>
+      <w:r>
+        <w:rPr>
+          <w:rStyle w:val="NormalTok"/>
+        </w:rPr>
+        <w:t xml:space="preserve"> dist.cut.data.du.</w:t>
+      </w:r>
+      <w:r>
+        <w:rPr>
+          <w:rStyle w:val="FloatTok"/>
+        </w:rPr>
+        <w:t xml:space="preserve">6.</w:t>
+      </w:r>
+      <w:r>
+        <w:rPr>
+          <w:rStyle w:val="NormalTok"/>
+        </w:rPr>
+        <w:t xml:space="preserve">ew,</w:t>
+      </w:r>
+      <w:r>
+        <w:br w:type="textWrapping"/>
+      </w:r>
+      <w:r>
+        <w:rPr>
+          <w:rStyle w:val="NormalTok"/>
+        </w:rPr>
+        <w:t xml:space="preserve">                        </w:t>
+      </w:r>
+      <w:r>
+        <w:rPr>
+          <w:rStyle w:val="DataTypeTok"/>
+        </w:rPr>
+        <w:t xml:space="preserve">family =</w:t>
+      </w:r>
+      <w:r>
+        <w:rPr>
+          <w:rStyle w:val="NormalTok"/>
+        </w:rPr>
+        <w:t xml:space="preserve"> </w:t>
+      </w:r>
+      <w:r>
+        <w:rPr>
+          <w:rStyle w:val="KeywordTok"/>
+        </w:rPr>
+        <w:t xml:space="preserve">binomial</w:t>
+      </w:r>
+      <w:r>
+        <w:rPr>
+          <w:rStyle w:val="NormalTok"/>
+        </w:rPr>
+        <w:t xml:space="preserve"> (</w:t>
+      </w:r>
+      <w:r>
+        <w:rPr>
+          <w:rStyle w:val="DataTypeTok"/>
+        </w:rPr>
+        <w:t xml:space="preserve">link =</w:t>
+      </w:r>
+      <w:r>
+        <w:rPr>
+          <w:rStyle w:val="NormalTok"/>
+        </w:rPr>
+        <w:t xml:space="preserve"> </w:t>
       </w:r>
       <w:r>
         <w:rPr>
           <w:rStyle w:val="StringTok"/>
         </w:rPr>
-        <w:t xml:space="preserve">clus_data</w:t>
-      </w:r>
-      <w:r>
-        <w:rPr>
-          <w:rStyle w:val="CharTok"/>
-        </w:rPr>
-        <w:t xml:space="preserve">\\</w:t>
+        <w:t xml:space="preserve">'logit'</w:t>
+      </w:r>
+      <w:r>
+        <w:rPr>
+          <w:rStyle w:val="NormalTok"/>
+        </w:rPr>
+        <w:t xml:space="preserve">))</w:t>
+      </w:r>
+      <w:r>
+        <w:br w:type="textWrapping"/>
+      </w:r>
+      <w:r>
+        <w:rPr>
+          <w:rStyle w:val="NormalTok"/>
+        </w:rPr>
+        <w:t xml:space="preserve">....</w:t>
+      </w:r>
+      <w:r>
+        <w:br w:type="textWrapping"/>
+      </w:r>
+      <w:r>
+        <w:rPr>
+          <w:rStyle w:val="NormalTok"/>
+        </w:rPr>
+        <w:t xml:space="preserve">....</w:t>
+      </w:r>
+      <w:r>
+        <w:br w:type="textWrapping"/>
+      </w:r>
+      <w:r>
+        <w:rPr>
+          <w:rStyle w:val="NormalTok"/>
+        </w:rPr>
+        <w:t xml:space="preserve">....</w:t>
+      </w:r>
+      <w:r>
+        <w:br w:type="textWrapping"/>
+      </w:r>
+      <w:r>
+        <w:rPr>
+          <w:rStyle w:val="NormalTok"/>
+        </w:rPr>
+        <w:t xml:space="preserve">glm.du.</w:t>
+      </w:r>
+      <w:r>
+        <w:rPr>
+          <w:rStyle w:val="FloatTok"/>
+        </w:rPr>
+        <w:t xml:space="preserve">6.</w:t>
+      </w:r>
+      <w:r>
+        <w:rPr>
+          <w:rStyle w:val="NormalTok"/>
+        </w:rPr>
+        <w:t xml:space="preserve">ew</w:t>
+      </w:r>
+      <w:r>
+        <w:rPr>
+          <w:rStyle w:val="FloatTok"/>
+        </w:rPr>
+        <w:t xml:space="preserve">.51</w:t>
+      </w:r>
+      <w:r>
+        <w:rPr>
+          <w:rStyle w:val="NormalTok"/>
+        </w:rPr>
+        <w:t xml:space="preserve">yo &lt;-</w:t>
       </w:r>
       <w:r>
         <w:rPr>
           <w:rStyle w:val="StringTok"/>
         </w:rPr>
-        <w:t xml:space="preserve">caribou_habitat_model</w:t>
-      </w:r>
-      <w:r>
-        <w:rPr>
-          <w:rStyle w:val="CharTok"/>
-        </w:rPr>
-        <w:t xml:space="preserve">\\</w:t>
+        <w:t xml:space="preserve"> </w:t>
+      </w:r>
+      <w:r>
+        <w:rPr>
+          <w:rStyle w:val="KeywordTok"/>
+        </w:rPr>
+        <w:t xml:space="preserve">glm</w:t>
+      </w:r>
+      <w:r>
+        <w:rPr>
+          <w:rStyle w:val="NormalTok"/>
+        </w:rPr>
+        <w:t xml:space="preserve"> (pttype </w:t>
+      </w:r>
+      <w:r>
+        <w:rPr>
+          <w:rStyle w:val="OperatorTok"/>
+        </w:rPr>
+        <w:t xml:space="preserve">~</w:t>
       </w:r>
       <w:r>
         <w:rPr>
           <w:rStyle w:val="StringTok"/>
         </w:rPr>
-        <w:t xml:space="preserve">rsf_data_cutblock_age.csv"</w:t>
-      </w:r>
-      <w:r>
-        <w:rPr>
-          <w:rStyle w:val="NormalTok"/>
-        </w:rPr>
-        <w:t xml:space="preserve">)</w:t>
+        <w:t xml:space="preserve"> </w:t>
+      </w:r>
+      <w:r>
+        <w:rPr>
+          <w:rStyle w:val="NormalTok"/>
+        </w:rPr>
+        <w:t xml:space="preserve">distance_to_cut_pre50yo, </w:t>
       </w:r>
       <w:r>
         <w:br w:type="textWrapping"/>
       </w:r>
       <w:r>
+        <w:rPr>
+          <w:rStyle w:val="NormalTok"/>
+        </w:rPr>
+        <w:t xml:space="preserve">                         </w:t>
+      </w:r>
+      <w:r>
+        <w:rPr>
+          <w:rStyle w:val="DataTypeTok"/>
+        </w:rPr>
+        <w:t xml:space="preserve">data =</w:t>
+      </w:r>
+      <w:r>
+        <w:rPr>
+          <w:rStyle w:val="NormalTok"/>
+        </w:rPr>
+        <w:t xml:space="preserve"> dist.cut.data.du.</w:t>
+      </w:r>
+      <w:r>
+        <w:rPr>
+          <w:rStyle w:val="FloatTok"/>
+        </w:rPr>
+        <w:t xml:space="preserve">6.</w:t>
+      </w:r>
+      <w:r>
+        <w:rPr>
+          <w:rStyle w:val="NormalTok"/>
+        </w:rPr>
+        <w:t xml:space="preserve">ew,</w:t>
+      </w:r>
+      <w:r>
         <w:br w:type="textWrapping"/>
       </w:r>
       <w:r>
         <w:rPr>
-          <w:rStyle w:val="CommentTok"/>
-        </w:rPr>
-        <w:t xml:space="preserve"># Correlations</w:t>
-      </w:r>
-      <w:r>
-        <w:br w:type="textWrapping"/>
-      </w:r>
-      <w:r>
-        <w:rPr>
-          <w:rStyle w:val="CommentTok"/>
-        </w:rPr>
-        <w:t xml:space="preserve"># Example code for first 10 years</w:t>
-      </w:r>
-      <w:r>
-        <w:br w:type="textWrapping"/>
-      </w:r>
-      <w:r>
-        <w:rPr>
-          <w:rStyle w:val="NormalTok"/>
-        </w:rPr>
-        <w:t xml:space="preserve">dist.cut.</w:t>
-      </w:r>
-      <w:r>
-        <w:rPr>
-          <w:rStyle w:val="DecValTok"/>
-        </w:rPr>
-        <w:t xml:space="preserve">1</w:t>
-      </w:r>
-      <w:r>
-        <w:rPr>
-          <w:rStyle w:val="NormalTok"/>
-        </w:rPr>
-        <w:t xml:space="preserve">.</w:t>
-      </w:r>
-      <w:r>
-        <w:rPr>
-          <w:rStyle w:val="FloatTok"/>
-        </w:rPr>
-        <w:t xml:space="preserve">10.</w:t>
-      </w:r>
-      <w:r>
-        <w:rPr>
-          <w:rStyle w:val="NormalTok"/>
-        </w:rPr>
-        <w:t xml:space="preserve">corr &lt;-</w:t>
+          <w:rStyle w:val="NormalTok"/>
+        </w:rPr>
+        <w:t xml:space="preserve">                         </w:t>
+      </w:r>
+      <w:r>
+        <w:rPr>
+          <w:rStyle w:val="DataTypeTok"/>
+        </w:rPr>
+        <w:t xml:space="preserve">family =</w:t>
+      </w:r>
+      <w:r>
+        <w:rPr>
+          <w:rStyle w:val="NormalTok"/>
+        </w:rPr>
+        <w:t xml:space="preserve"> </w:t>
+      </w:r>
+      <w:r>
+        <w:rPr>
+          <w:rStyle w:val="KeywordTok"/>
+        </w:rPr>
+        <w:t xml:space="preserve">binomial</w:t>
+      </w:r>
+      <w:r>
+        <w:rPr>
+          <w:rStyle w:val="NormalTok"/>
+        </w:rPr>
+        <w:t xml:space="preserve"> (</w:t>
+      </w:r>
+      <w:r>
+        <w:rPr>
+          <w:rStyle w:val="DataTypeTok"/>
+        </w:rPr>
+        <w:t xml:space="preserve">link =</w:t>
+      </w:r>
+      <w:r>
+        <w:rPr>
+          <w:rStyle w:val="NormalTok"/>
+        </w:rPr>
+        <w:t xml:space="preserve"> </w:t>
       </w:r>
       <w:r>
         <w:rPr>
           <w:rStyle w:val="StringTok"/>
         </w:rPr>
-        <w:t xml:space="preserve"> </w:t>
-      </w:r>
-      <w:r>
-        <w:rPr>
-          <w:rStyle w:val="NormalTok"/>
-        </w:rPr>
-        <w:t xml:space="preserve">rsf.data.cut.age [</w:t>
-      </w:r>
-      <w:r>
-        <w:rPr>
-          <w:rStyle w:val="KeywordTok"/>
-        </w:rPr>
-        <w:t xml:space="preserve">c</w:t>
-      </w:r>
-      <w:r>
-        <w:rPr>
-          <w:rStyle w:val="NormalTok"/>
-        </w:rPr>
-        <w:t xml:space="preserve"> (</w:t>
-      </w:r>
-      <w:r>
-        <w:rPr>
-          <w:rStyle w:val="DecValTok"/>
-        </w:rPr>
-        <w:t xml:space="preserve">10</w:t>
-      </w:r>
-      <w:r>
-        <w:rPr>
-          <w:rStyle w:val="OperatorTok"/>
-        </w:rPr>
-        <w:t xml:space="preserve">:</w:t>
-      </w:r>
-      <w:r>
-        <w:rPr>
-          <w:rStyle w:val="DecValTok"/>
-        </w:rPr>
-        <w:t xml:space="preserve">19</w:t>
-      </w:r>
-      <w:r>
-        <w:rPr>
-          <w:rStyle w:val="NormalTok"/>
-        </w:rPr>
-        <w:t xml:space="preserve">)] </w:t>
-      </w:r>
-      <w:r>
-        <w:rPr>
-          <w:rStyle w:val="CommentTok"/>
-        </w:rPr>
-        <w:t xml:space="preserve"># sub-sample 10 year periods</w:t>
-      </w:r>
-      <w:r>
-        <w:br w:type="textWrapping"/>
-      </w:r>
-      <w:r>
-        <w:rPr>
-          <w:rStyle w:val="NormalTok"/>
-        </w:rPr>
-        <w:t xml:space="preserve">corr.</w:t>
-      </w:r>
-      <w:r>
-        <w:rPr>
-          <w:rStyle w:val="FloatTok"/>
-        </w:rPr>
-        <w:t xml:space="preserve">1.10</w:t>
-      </w:r>
-      <w:r>
-        <w:rPr>
-          <w:rStyle w:val="NormalTok"/>
-        </w:rPr>
-        <w:t xml:space="preserve"> &lt;-</w:t>
-      </w:r>
-      <w:r>
-        <w:rPr>
-          <w:rStyle w:val="StringTok"/>
-        </w:rPr>
-        <w:t xml:space="preserve"> </w:t>
-      </w:r>
-      <w:r>
-        <w:rPr>
-          <w:rStyle w:val="KeywordTok"/>
-        </w:rPr>
-        <w:t xml:space="preserve">round</w:t>
-      </w:r>
-      <w:r>
-        <w:rPr>
-          <w:rStyle w:val="NormalTok"/>
-        </w:rPr>
-        <w:t xml:space="preserve"> (</w:t>
-      </w:r>
-      <w:r>
-        <w:rPr>
-          <w:rStyle w:val="KeywordTok"/>
-        </w:rPr>
-        <w:t xml:space="preserve">cor</w:t>
-      </w:r>
-      <w:r>
-        <w:rPr>
-          <w:rStyle w:val="NormalTok"/>
-        </w:rPr>
-        <w:t xml:space="preserve"> (dist.cut.</w:t>
-      </w:r>
-      <w:r>
-        <w:rPr>
-          <w:rStyle w:val="DecValTok"/>
-        </w:rPr>
-        <w:t xml:space="preserve">1</w:t>
-      </w:r>
-      <w:r>
-        <w:rPr>
-          <w:rStyle w:val="NormalTok"/>
-        </w:rPr>
-        <w:t xml:space="preserve">.</w:t>
-      </w:r>
-      <w:r>
-        <w:rPr>
-          <w:rStyle w:val="FloatTok"/>
-        </w:rPr>
-        <w:t xml:space="preserve">10.</w:t>
-      </w:r>
-      <w:r>
-        <w:rPr>
-          <w:rStyle w:val="NormalTok"/>
-        </w:rPr>
-        <w:t xml:space="preserve">corr, </w:t>
-      </w:r>
-      <w:r>
-        <w:rPr>
-          <w:rStyle w:val="DataTypeTok"/>
-        </w:rPr>
-        <w:t xml:space="preserve">method =</w:t>
-      </w:r>
-      <w:r>
-        <w:rPr>
-          <w:rStyle w:val="NormalTok"/>
-        </w:rPr>
-        <w:t xml:space="preserve"> </w:t>
-      </w:r>
-      <w:r>
-        <w:rPr>
-          <w:rStyle w:val="StringTok"/>
-        </w:rPr>
-        <w:t xml:space="preserve">"spearman"</w:t>
-      </w:r>
-      <w:r>
-        <w:rPr>
-          <w:rStyle w:val="NormalTok"/>
-        </w:rPr>
-        <w:t xml:space="preserve">), </w:t>
-      </w:r>
-      <w:r>
-        <w:rPr>
-          <w:rStyle w:val="DecValTok"/>
-        </w:rPr>
-        <w:t xml:space="preserve">3</w:t>
-      </w:r>
-      <w:r>
-        <w:rPr>
-          <w:rStyle w:val="NormalTok"/>
-        </w:rPr>
-        <w:t xml:space="preserve">)</w:t>
-      </w:r>
-      <w:r>
-        <w:br w:type="textWrapping"/>
-      </w:r>
-      <w:r>
-        <w:rPr>
-          <w:rStyle w:val="NormalTok"/>
-        </w:rPr>
-        <w:t xml:space="preserve">p.mat.</w:t>
-      </w:r>
-      <w:r>
-        <w:rPr>
-          <w:rStyle w:val="FloatTok"/>
-        </w:rPr>
-        <w:t xml:space="preserve">1.10</w:t>
-      </w:r>
-      <w:r>
-        <w:rPr>
-          <w:rStyle w:val="NormalTok"/>
-        </w:rPr>
-        <w:t xml:space="preserve"> &lt;-</w:t>
-      </w:r>
-      <w:r>
-        <w:rPr>
-          <w:rStyle w:val="StringTok"/>
-        </w:rPr>
-        <w:t xml:space="preserve"> </w:t>
-      </w:r>
-      <w:r>
-        <w:rPr>
-          <w:rStyle w:val="KeywordTok"/>
-        </w:rPr>
-        <w:t xml:space="preserve">round</w:t>
-      </w:r>
-      <w:r>
-        <w:rPr>
-          <w:rStyle w:val="NormalTok"/>
-        </w:rPr>
-        <w:t xml:space="preserve"> (</w:t>
-      </w:r>
-      <w:r>
-        <w:rPr>
-          <w:rStyle w:val="KeywordTok"/>
-        </w:rPr>
-        <w:t xml:space="preserve">cor_pmat</w:t>
-      </w:r>
-      <w:r>
-        <w:rPr>
-          <w:rStyle w:val="NormalTok"/>
-        </w:rPr>
-        <w:t xml:space="preserve"> (dist.cut.</w:t>
-      </w:r>
-      <w:r>
-        <w:rPr>
-          <w:rStyle w:val="DecValTok"/>
-        </w:rPr>
-        <w:t xml:space="preserve">1</w:t>
-      </w:r>
-      <w:r>
-        <w:rPr>
-          <w:rStyle w:val="NormalTok"/>
-        </w:rPr>
-        <w:t xml:space="preserve">.</w:t>
-      </w:r>
-      <w:r>
-        <w:rPr>
-          <w:rStyle w:val="FloatTok"/>
-        </w:rPr>
-        <w:t xml:space="preserve">10.</w:t>
-      </w:r>
-      <w:r>
-        <w:rPr>
-          <w:rStyle w:val="NormalTok"/>
-        </w:rPr>
-        <w:t xml:space="preserve">corr), </w:t>
-      </w:r>
-      <w:r>
-        <w:rPr>
-          <w:rStyle w:val="DecValTok"/>
-        </w:rPr>
-        <w:t xml:space="preserve">2</w:t>
-      </w:r>
-      <w:r>
-        <w:rPr>
-          <w:rStyle w:val="NormalTok"/>
-        </w:rPr>
-        <w:t xml:space="preserve">)</w:t>
-      </w:r>
-      <w:r>
-        <w:br w:type="textWrapping"/>
-      </w:r>
-      <w:r>
-        <w:rPr>
-          <w:rStyle w:val="KeywordTok"/>
-        </w:rPr>
-        <w:t xml:space="preserve">ggcorrplot</w:t>
-      </w:r>
-      <w:r>
-        <w:rPr>
-          <w:rStyle w:val="NormalTok"/>
-        </w:rPr>
-        <w:t xml:space="preserve"> (corr.</w:t>
-      </w:r>
-      <w:r>
-        <w:rPr>
-          <w:rStyle w:val="FloatTok"/>
-        </w:rPr>
-        <w:t xml:space="preserve">1.10</w:t>
-      </w:r>
-      <w:r>
-        <w:rPr>
-          <w:rStyle w:val="NormalTok"/>
-        </w:rPr>
-        <w:t xml:space="preserve">, </w:t>
-      </w:r>
-      <w:r>
-        <w:rPr>
-          <w:rStyle w:val="DataTypeTok"/>
-        </w:rPr>
-        <w:t xml:space="preserve">type =</w:t>
-      </w:r>
-      <w:r>
-        <w:rPr>
-          <w:rStyle w:val="NormalTok"/>
-        </w:rPr>
-        <w:t xml:space="preserve"> </w:t>
-      </w:r>
-      <w:r>
-        <w:rPr>
-          <w:rStyle w:val="StringTok"/>
-        </w:rPr>
-        <w:t xml:space="preserve">"lower"</w:t>
-      </w:r>
-      <w:r>
-        <w:rPr>
-          <w:rStyle w:val="NormalTok"/>
-        </w:rPr>
-        <w:t xml:space="preserve">, </w:t>
-      </w:r>
-      <w:r>
-        <w:rPr>
-          <w:rStyle w:val="DataTypeTok"/>
-        </w:rPr>
-        <w:t xml:space="preserve">lab =</w:t>
-      </w:r>
-      <w:r>
-        <w:rPr>
-          <w:rStyle w:val="NormalTok"/>
-        </w:rPr>
-        <w:t xml:space="preserve"> </w:t>
-      </w:r>
-      <w:r>
-        <w:rPr>
-          <w:rStyle w:val="OtherTok"/>
-        </w:rPr>
-        <w:t xml:space="preserve">TRUE</w:t>
-      </w:r>
-      <w:r>
-        <w:rPr>
-          <w:rStyle w:val="NormalTok"/>
-        </w:rPr>
-        <w:t xml:space="preserve">, </w:t>
-      </w:r>
-      <w:r>
-        <w:rPr>
-          <w:rStyle w:val="DataTypeTok"/>
-        </w:rPr>
-        <w:t xml:space="preserve">tl.cex =</w:t>
-      </w:r>
-      <w:r>
-        <w:rPr>
-          <w:rStyle w:val="NormalTok"/>
-        </w:rPr>
-        <w:t xml:space="preserve"> </w:t>
-      </w:r>
-      <w:r>
-        <w:rPr>
-          <w:rStyle w:val="DecValTok"/>
-        </w:rPr>
-        <w:t xml:space="preserve">10</w:t>
-      </w:r>
-      <w:r>
-        <w:rPr>
-          <w:rStyle w:val="NormalTok"/>
-        </w:rPr>
-        <w:t xml:space="preserve">,  </w:t>
-      </w:r>
-      <w:r>
-        <w:rPr>
-          <w:rStyle w:val="DataTypeTok"/>
-        </w:rPr>
-        <w:t xml:space="preserve">lab_size =</w:t>
-      </w:r>
-      <w:r>
-        <w:rPr>
-          <w:rStyle w:val="NormalTok"/>
-        </w:rPr>
-        <w:t xml:space="preserve"> </w:t>
-      </w:r>
-      <w:r>
-        <w:rPr>
-          <w:rStyle w:val="DecValTok"/>
-        </w:rPr>
-        <w:t xml:space="preserve">3</w:t>
-      </w:r>
-      <w:r>
-        <w:rPr>
-          <w:rStyle w:val="NormalTok"/>
-        </w:rPr>
-        <w:t xml:space="preserve">,</w:t>
-      </w:r>
-      <w:r>
-        <w:br w:type="textWrapping"/>
-      </w:r>
-      <w:r>
-        <w:rPr>
-          <w:rStyle w:val="NormalTok"/>
-        </w:rPr>
-        <w:t xml:space="preserve">            </w:t>
-      </w:r>
-      <w:r>
-        <w:rPr>
-          <w:rStyle w:val="DataTypeTok"/>
-        </w:rPr>
-        <w:t xml:space="preserve">title =</w:t>
-      </w:r>
-      <w:r>
-        <w:rPr>
-          <w:rStyle w:val="NormalTok"/>
-        </w:rPr>
-        <w:t xml:space="preserve"> </w:t>
-      </w:r>
-      <w:r>
-        <w:rPr>
-          <w:rStyle w:val="StringTok"/>
-        </w:rPr>
-        <w:t xml:space="preserve">"All Data Distance to Cutblock Correlation Years 1 to 10"</w:t>
-      </w:r>
-      <w:r>
-        <w:rPr>
-          <w:rStyle w:val="NormalTok"/>
-        </w:rPr>
-        <w:t xml:space="preserve">)</w:t>
-      </w:r>
+        <w:t xml:space="preserve">'logit'</w:t>
+      </w:r>
+      <w:r>
+        <w:rPr>
+          <w:rStyle w:val="NormalTok"/>
+        </w:rPr>
+        <w:t xml:space="preserve">))</w:t>
+      </w:r>
+    </w:p>
+    <w:p>
+      <w:pPr>
+        <w:pStyle w:val="FirstParagraph"/>
+      </w:pPr>
+      <w:r>
+        <w:t xml:space="preserve">The beta coefficients of the distance to cutblock covariate were outputted from each model and plotted against the year age of the cutblock to illustrate how selection changed depending on the age of the cutblock.</w:t>
+      </w:r>
+    </w:p>
+    <w:p>
+      <w:pPr>
+        <w:pStyle w:val="Heading3"/>
+      </w:pPr>
+      <w:bookmarkStart w:id="26" w:name="grouping-data"/>
+      <w:r>
+        <w:t xml:space="preserve">Grouping Data</w:t>
+      </w:r>
+      <w:bookmarkEnd w:id="26"/>
     </w:p>
     <w:p>
       <w:pPr>
         <w:pStyle w:val="Heading2"/>
       </w:pPr>
-      <w:bookmarkStart w:id="25" w:name="results"/>
+      <w:bookmarkStart w:id="27" w:name="results"/>
       <w:r>
         <w:t xml:space="preserve">Results</w:t>
       </w:r>
-      <w:bookmarkEnd w:id="25"/>
+      <w:bookmarkEnd w:id="27"/>
     </w:p>
     <w:p>
       <w:pPr>
         <w:pStyle w:val="Heading3"/>
       </w:pPr>
-      <w:bookmarkStart w:id="26" w:name="correlation-plots-of-designatable-unit-du-6"/>
+      <w:bookmarkStart w:id="28" w:name="correlation-plots-of-designatable-unit-du-6"/>
       <w:r>
         <w:t xml:space="preserve">Correlation Plots of Designatable Unit (DU) 6</w:t>
       </w:r>
-      <w:bookmarkEnd w:id="26"/>
+      <w:bookmarkEnd w:id="28"/>
     </w:p>
     <w:p>
       <w:pPr>
         <w:pStyle w:val="FirstParagraph"/>
       </w:pPr>
       <w:r>
-        <w:t xml:space="preserve">In the first 10 years (i.e., correlations between distance to cutblocks 1 to 10 years old), distance to cublock at locations in caribou home ranges were generally highly correlated. Correlations were particularly strong in the first two to three years (</w:t>
+        <w:t xml:space="preserve">In the first 10 years (i.e., correlations between distance to cutblocks 1 to 10 years old), distance to cublock at locations in caribou home ranges were generally highly correlated. Correlations were particularly strong within two to three years (</w:t>
       </w:r>
       <m:oMath>
         <m:r>
@@ -763,7 +1457,7 @@
         <w:t xml:space="preserve"> </w:t>
       </w:r>
       <w:r>
-        <w:t xml:space="preserve">&gt; 0.45). Correaltions generally became weaker (</w:t>
+        <w:t xml:space="preserve">&gt; 0.45). Correlations generally became weaker (</w:t>
       </w:r>
       <m:oMath>
         <m:r>
@@ -818,101 +1512,7 @@
               <a:graphicData uri="http://schemas.openxmlformats.org/drawingml/2006/picture">
                 <pic:pic>
                   <pic:nvPicPr>
-                    <pic:cNvPr descr="plots/plot_dist_cut_corr_11_20_du6.png" id="0" name="Picture"/>
-                    <pic:cNvPicPr>
-                      <a:picLocks noChangeArrowheads="1" noChangeAspect="1"/>
-                    </pic:cNvPicPr>
-                  </pic:nvPicPr>
-                  <pic:blipFill>
-                    <a:blip r:embed="rId27"/>
-                    <a:stretch>
-                      <a:fillRect/>
-                    </a:stretch>
-                  </pic:blipFill>
-                  <pic:spPr bwMode="auto">
-                    <a:xfrm>
-                      <a:off x="0" y="0"/>
-                      <a:ext cx="5334000" cy="3769571"/>
-                    </a:xfrm>
-                    <a:prstGeom prst="rect">
-                      <a:avLst/>
-                    </a:prstGeom>
-                    <a:noFill/>
-                    <a:ln w="9525">
-                      <a:noFill/>
-                      <a:headEnd/>
-                      <a:tailEnd/>
-                    </a:ln>
-                  </pic:spPr>
-                </pic:pic>
-              </a:graphicData>
-            </a:graphic>
-          </wp:inline>
-        </w:drawing>
-      </w:r>
-    </w:p>
-    <w:p>
-      <w:pPr>
-        <w:pStyle w:val="BodyText"/>
-      </w:pPr>
-      <w:r>
-        <w:drawing>
-          <wp:inline>
-            <wp:extent cx="5334000" cy="3769571"/>
-            <wp:effectExtent b="0" l="0" r="0" t="0"/>
-            <wp:docPr descr="" title="" id="1" name="Picture"/>
-            <a:graphic>
-              <a:graphicData uri="http://schemas.openxmlformats.org/drawingml/2006/picture">
-                <pic:pic>
-                  <pic:nvPicPr>
-                    <pic:cNvPr descr="plots/plot_dist_cut_corr_21_30_du6.png" id="0" name="Picture"/>
-                    <pic:cNvPicPr>
-                      <a:picLocks noChangeArrowheads="1" noChangeAspect="1"/>
-                    </pic:cNvPicPr>
-                  </pic:nvPicPr>
-                  <pic:blipFill>
-                    <a:blip r:embed="rId28"/>
-                    <a:stretch>
-                      <a:fillRect/>
-                    </a:stretch>
-                  </pic:blipFill>
-                  <pic:spPr bwMode="auto">
-                    <a:xfrm>
-                      <a:off x="0" y="0"/>
-                      <a:ext cx="5334000" cy="3769571"/>
-                    </a:xfrm>
-                    <a:prstGeom prst="rect">
-                      <a:avLst/>
-                    </a:prstGeom>
-                    <a:noFill/>
-                    <a:ln w="9525">
-                      <a:noFill/>
-                      <a:headEnd/>
-                      <a:tailEnd/>
-                    </a:ln>
-                  </pic:spPr>
-                </pic:pic>
-              </a:graphicData>
-            </a:graphic>
-          </wp:inline>
-        </w:drawing>
-      </w:r>
-    </w:p>
-    <w:p>
-      <w:pPr>
-        <w:pStyle w:val="BodyText"/>
-      </w:pPr>
-      <w:r>
-        <w:drawing>
-          <wp:inline>
-            <wp:extent cx="5334000" cy="3769571"/>
-            <wp:effectExtent b="0" l="0" r="0" t="0"/>
-            <wp:docPr descr="" title="" id="1" name="Picture"/>
-            <a:graphic>
-              <a:graphicData uri="http://schemas.openxmlformats.org/drawingml/2006/picture">
-                <pic:pic>
-                  <pic:nvPicPr>
-                    <pic:cNvPr descr="plots/plot_dist_cut_corr_31_40_du6.png" id="0" name="Picture"/>
+                    <pic:cNvPr descr="plots/plot_dist_cut_corr_1_10_du6.png" id="0" name="Picture"/>
                     <pic:cNvPicPr>
                       <a:picLocks noChangeArrowheads="1" noChangeAspect="1"/>
                     </pic:cNvPicPr>
@@ -959,7 +1559,7 @@
               <a:graphicData uri="http://schemas.openxmlformats.org/drawingml/2006/picture">
                 <pic:pic>
                   <pic:nvPicPr>
-                    <pic:cNvPr descr="plots/plot_dist_cut_corr_41_50_du6.png" id="0" name="Picture"/>
+                    <pic:cNvPr descr="plots/plot_dist_cut_corr_11_20_du6.png" id="0" name="Picture"/>
                     <pic:cNvPicPr>
                       <a:picLocks noChangeArrowheads="1" noChangeAspect="1"/>
                     </pic:cNvPicPr>
@@ -994,27 +1594,6 @@
     </w:p>
     <w:p>
       <w:pPr>
-        <w:pStyle w:val="Heading3"/>
-      </w:pPr>
-      <w:bookmarkStart w:id="31" w:name="correlation-plots-of-designatable-unit-du-7"/>
-      <w:r>
-        <w:t xml:space="preserve">Correlation Plots of Designatable Unit (DU) 7</w:t>
-      </w:r>
-      <w:bookmarkEnd w:id="31"/>
-    </w:p>
-    <w:p>
-      <w:pPr>
-        <w:pStyle w:val="FirstParagraph"/>
-      </w:pPr>
-      <w:r>
-        <w:t xml:space="preserve">Distance to cutblock was highly correlated across years within all the 10 years periods (</w:t>
-      </w:r>
-      <w:r>
-        <w:t xml:space="preserve">&gt; 0.5).</w:t>
-      </w:r>
-    </w:p>
-    <w:p>
-      <w:pPr>
         <w:pStyle w:val="BodyText"/>
       </w:pPr>
       <w:r>
@@ -1027,7 +1606,54 @@
               <a:graphicData uri="http://schemas.openxmlformats.org/drawingml/2006/picture">
                 <pic:pic>
                   <pic:nvPicPr>
-                    <pic:cNvPr descr="plots/plot_dist_cut_corr_1_10_du7.png" id="0" name="Picture"/>
+                    <pic:cNvPr descr="plots/plot_dist_cut_corr_21_30_du6.png" id="0" name="Picture"/>
+                    <pic:cNvPicPr>
+                      <a:picLocks noChangeArrowheads="1" noChangeAspect="1"/>
+                    </pic:cNvPicPr>
+                  </pic:nvPicPr>
+                  <pic:blipFill>
+                    <a:blip r:embed="rId31"/>
+                    <a:stretch>
+                      <a:fillRect/>
+                    </a:stretch>
+                  </pic:blipFill>
+                  <pic:spPr bwMode="auto">
+                    <a:xfrm>
+                      <a:off x="0" y="0"/>
+                      <a:ext cx="5334000" cy="3769571"/>
+                    </a:xfrm>
+                    <a:prstGeom prst="rect">
+                      <a:avLst/>
+                    </a:prstGeom>
+                    <a:noFill/>
+                    <a:ln w="9525">
+                      <a:noFill/>
+                      <a:headEnd/>
+                      <a:tailEnd/>
+                    </a:ln>
+                  </pic:spPr>
+                </pic:pic>
+              </a:graphicData>
+            </a:graphic>
+          </wp:inline>
+        </w:drawing>
+      </w:r>
+    </w:p>
+    <w:p>
+      <w:pPr>
+        <w:pStyle w:val="BodyText"/>
+      </w:pPr>
+      <w:r>
+        <w:drawing>
+          <wp:inline>
+            <wp:extent cx="5334000" cy="3769571"/>
+            <wp:effectExtent b="0" l="0" r="0" t="0"/>
+            <wp:docPr descr="" title="" id="1" name="Picture"/>
+            <a:graphic>
+              <a:graphicData uri="http://schemas.openxmlformats.org/drawingml/2006/picture">
+                <pic:pic>
+                  <pic:nvPicPr>
+                    <pic:cNvPr descr="plots/plot_dist_cut_corr_31_40_du6.png" id="0" name="Picture"/>
                     <pic:cNvPicPr>
                       <a:picLocks noChangeArrowheads="1" noChangeAspect="1"/>
                     </pic:cNvPicPr>
@@ -1074,7 +1700,7 @@
               <a:graphicData uri="http://schemas.openxmlformats.org/drawingml/2006/picture">
                 <pic:pic>
                   <pic:nvPicPr>
-                    <pic:cNvPr descr="plots/plot_dist_cut_corr_11_20_du7.png" id="0" name="Picture"/>
+                    <pic:cNvPr descr="plots/plot_dist_cut_corr_41_50_du6.png" id="0" name="Picture"/>
                     <pic:cNvPicPr>
                       <a:picLocks noChangeArrowheads="1" noChangeAspect="1"/>
                     </pic:cNvPicPr>
@@ -1109,6 +1735,27 @@
     </w:p>
     <w:p>
       <w:pPr>
+        <w:pStyle w:val="Heading3"/>
+      </w:pPr>
+      <w:bookmarkStart w:id="34" w:name="correlation-plots-of-designatable-unit-du-7"/>
+      <w:r>
+        <w:t xml:space="preserve">Correlation Plots of Designatable Unit (DU) 7</w:t>
+      </w:r>
+      <w:bookmarkEnd w:id="34"/>
+    </w:p>
+    <w:p>
+      <w:pPr>
+        <w:pStyle w:val="FirstParagraph"/>
+      </w:pPr>
+      <w:r>
+        <w:t xml:space="preserve">Distance to cutblock was highly correlated across years within all the 10 years periods (</w:t>
+      </w:r>
+      <w:r>
+        <w:t xml:space="preserve">&gt; 0.5).</w:t>
+      </w:r>
+    </w:p>
+    <w:p>
+      <w:pPr>
         <w:pStyle w:val="BodyText"/>
       </w:pPr>
       <w:r>
@@ -1121,54 +1768,7 @@
               <a:graphicData uri="http://schemas.openxmlformats.org/drawingml/2006/picture">
                 <pic:pic>
                   <pic:nvPicPr>
-                    <pic:cNvPr descr="plots/plot_dist_cut_corr_21_30_du7.png" id="0" name="Picture"/>
-                    <pic:cNvPicPr>
-                      <a:picLocks noChangeArrowheads="1" noChangeAspect="1"/>
-                    </pic:cNvPicPr>
-                  </pic:nvPicPr>
-                  <pic:blipFill>
-                    <a:blip r:embed="rId34"/>
-                    <a:stretch>
-                      <a:fillRect/>
-                    </a:stretch>
-                  </pic:blipFill>
-                  <pic:spPr bwMode="auto">
-                    <a:xfrm>
-                      <a:off x="0" y="0"/>
-                      <a:ext cx="5334000" cy="3769571"/>
-                    </a:xfrm>
-                    <a:prstGeom prst="rect">
-                      <a:avLst/>
-                    </a:prstGeom>
-                    <a:noFill/>
-                    <a:ln w="9525">
-                      <a:noFill/>
-                      <a:headEnd/>
-                      <a:tailEnd/>
-                    </a:ln>
-                  </pic:spPr>
-                </pic:pic>
-              </a:graphicData>
-            </a:graphic>
-          </wp:inline>
-        </w:drawing>
-      </w:r>
-    </w:p>
-    <w:p>
-      <w:pPr>
-        <w:pStyle w:val="BodyText"/>
-      </w:pPr>
-      <w:r>
-        <w:drawing>
-          <wp:inline>
-            <wp:extent cx="5334000" cy="3769571"/>
-            <wp:effectExtent b="0" l="0" r="0" t="0"/>
-            <wp:docPr descr="" title="" id="1" name="Picture"/>
-            <a:graphic>
-              <a:graphicData uri="http://schemas.openxmlformats.org/drawingml/2006/picture">
-                <pic:pic>
-                  <pic:nvPicPr>
-                    <pic:cNvPr descr="plots/plot_dist_cut_corr_31_40_du7.png" id="0" name="Picture"/>
+                    <pic:cNvPr descr="plots/plot_dist_cut_corr_1_10_du7.png" id="0" name="Picture"/>
                     <pic:cNvPicPr>
                       <a:picLocks noChangeArrowheads="1" noChangeAspect="1"/>
                     </pic:cNvPicPr>
@@ -1215,7 +1815,7 @@
               <a:graphicData uri="http://schemas.openxmlformats.org/drawingml/2006/picture">
                 <pic:pic>
                   <pic:nvPicPr>
-                    <pic:cNvPr descr="plots/plot_dist_cut_corr_41_50_du7.png" id="0" name="Picture"/>
+                    <pic:cNvPr descr="plots/plot_dist_cut_corr_11_20_du7.png" id="0" name="Picture"/>
                     <pic:cNvPicPr>
                       <a:picLocks noChangeArrowheads="1" noChangeAspect="1"/>
                     </pic:cNvPicPr>
@@ -1250,43 +1850,6 @@
     </w:p>
     <w:p>
       <w:pPr>
-        <w:pStyle w:val="Heading3"/>
-      </w:pPr>
-      <w:bookmarkStart w:id="37" w:name="correlation-plots-of-designatable-unit-du-8"/>
-      <w:r>
-        <w:t xml:space="preserve">Correlation Plots of Designatable Unit (DU) 8</w:t>
-      </w:r>
-      <w:bookmarkEnd w:id="37"/>
-    </w:p>
-    <w:p>
-      <w:pPr>
-        <w:pStyle w:val="FirstParagraph"/>
-      </w:pPr>
-      <w:r>
-        <w:t xml:space="preserve">In the first 10 years, distance to cublock at locations in caribou home ranges were generally highly correlated. Correlations were typically strongeer in the first two to three years (</w:t>
-      </w:r>
-      <m:oMath>
-        <m:r>
-          <m:t>ρ</m:t>
-        </m:r>
-      </m:oMath>
-      <w:r>
-        <w:t xml:space="preserve"> </w:t>
-      </w:r>
-      <w:r>
-        <w:t xml:space="preserve">&gt; 0.35) and weaker after three to four years. In years 11 to 20, distance to cutblock was highly correlated within</w:t>
-      </w:r>
-    </w:p>
-    <w:p>
-      <w:pPr>
-        <w:pStyle w:val="BodyText"/>
-      </w:pPr>
-      <w:r>
-        <w:t xml:space="preserve">DU8; first 10 years distance to cutblock generally highly corealted first 2-4 years, less correaltd 5-10 years; years 11-20 adn 21-30 adn 31-40, highkly correalted within a year, but less so &gt;1 year; years 41 to &gt;50 not very correalted, but morseos 2-3 years</w:t>
-      </w:r>
-    </w:p>
-    <w:p>
-      <w:pPr>
         <w:pStyle w:val="BodyText"/>
       </w:pPr>
       <w:r>
@@ -1299,7 +1862,54 @@
               <a:graphicData uri="http://schemas.openxmlformats.org/drawingml/2006/picture">
                 <pic:pic>
                   <pic:nvPicPr>
-                    <pic:cNvPr descr="plots/plot_dist_cut_corr_1_10_du8.png" id="0" name="Picture"/>
+                    <pic:cNvPr descr="plots/plot_dist_cut_corr_21_30_du7.png" id="0" name="Picture"/>
+                    <pic:cNvPicPr>
+                      <a:picLocks noChangeArrowheads="1" noChangeAspect="1"/>
+                    </pic:cNvPicPr>
+                  </pic:nvPicPr>
+                  <pic:blipFill>
+                    <a:blip r:embed="rId37"/>
+                    <a:stretch>
+                      <a:fillRect/>
+                    </a:stretch>
+                  </pic:blipFill>
+                  <pic:spPr bwMode="auto">
+                    <a:xfrm>
+                      <a:off x="0" y="0"/>
+                      <a:ext cx="5334000" cy="3769571"/>
+                    </a:xfrm>
+                    <a:prstGeom prst="rect">
+                      <a:avLst/>
+                    </a:prstGeom>
+                    <a:noFill/>
+                    <a:ln w="9525">
+                      <a:noFill/>
+                      <a:headEnd/>
+                      <a:tailEnd/>
+                    </a:ln>
+                  </pic:spPr>
+                </pic:pic>
+              </a:graphicData>
+            </a:graphic>
+          </wp:inline>
+        </w:drawing>
+      </w:r>
+    </w:p>
+    <w:p>
+      <w:pPr>
+        <w:pStyle w:val="BodyText"/>
+      </w:pPr>
+      <w:r>
+        <w:drawing>
+          <wp:inline>
+            <wp:extent cx="5334000" cy="3769571"/>
+            <wp:effectExtent b="0" l="0" r="0" t="0"/>
+            <wp:docPr descr="" title="" id="1" name="Picture"/>
+            <a:graphic>
+              <a:graphicData uri="http://schemas.openxmlformats.org/drawingml/2006/picture">
+                <pic:pic>
+                  <pic:nvPicPr>
+                    <pic:cNvPr descr="plots/plot_dist_cut_corr_31_40_du7.png" id="0" name="Picture"/>
                     <pic:cNvPicPr>
                       <a:picLocks noChangeArrowheads="1" noChangeAspect="1"/>
                     </pic:cNvPicPr>
@@ -1346,7 +1956,7 @@
               <a:graphicData uri="http://schemas.openxmlformats.org/drawingml/2006/picture">
                 <pic:pic>
                   <pic:nvPicPr>
-                    <pic:cNvPr descr="plots/plot_dist_cut_corr_11_20_du8.png" id="0" name="Picture"/>
+                    <pic:cNvPr descr="plots/plot_dist_cut_corr_41_50_du7.png" id="0" name="Picture"/>
                     <pic:cNvPicPr>
                       <a:picLocks noChangeArrowheads="1" noChangeAspect="1"/>
                     </pic:cNvPicPr>
@@ -1381,6 +1991,46 @@
     </w:p>
     <w:p>
       <w:pPr>
+        <w:pStyle w:val="Heading3"/>
+      </w:pPr>
+      <w:bookmarkStart w:id="40" w:name="correlation-plots-of-designatable-unit-du-8"/>
+      <w:r>
+        <w:t xml:space="preserve">Correlation Plots of Designatable Unit (DU) 8</w:t>
+      </w:r>
+      <w:bookmarkEnd w:id="40"/>
+    </w:p>
+    <w:p>
+      <w:pPr>
+        <w:pStyle w:val="FirstParagraph"/>
+      </w:pPr>
+      <w:r>
+        <w:t xml:space="preserve">In the first 10 years, distance to cublock at locations in caribou home ranges were generally highly correlated. Correlations were typically stronger within two to three years (</w:t>
+      </w:r>
+      <m:oMath>
+        <m:r>
+          <m:t>ρ</m:t>
+        </m:r>
+      </m:oMath>
+      <w:r>
+        <w:t xml:space="preserve"> </w:t>
+      </w:r>
+      <w:r>
+        <w:t xml:space="preserve">&gt; 0.35) and weaker after three to four years. In years 11 to 20, 21 to 30 and 31 to 40, distance to cutblock was highly correlated within one year (</w:t>
+      </w:r>
+      <m:oMath>
+        <m:r>
+          <m:t>ρ</m:t>
+        </m:r>
+      </m:oMath>
+      <w:r>
+        <w:t xml:space="preserve"> </w:t>
+      </w:r>
+      <w:r>
+        <w:t xml:space="preserve">&gt; 0.41), but less correlated when greater than one year apart. In years 41 to greater than 50 years, correlations were generally weak between years</w:t>
+      </w:r>
+    </w:p>
+    <w:p>
+      <w:pPr>
         <w:pStyle w:val="BodyText"/>
       </w:pPr>
       <w:r>
@@ -1393,54 +2043,7 @@
               <a:graphicData uri="http://schemas.openxmlformats.org/drawingml/2006/picture">
                 <pic:pic>
                   <pic:nvPicPr>
-                    <pic:cNvPr descr="plots/plot_dist_cut_corr_21_30_du8.png" id="0" name="Picture"/>
-                    <pic:cNvPicPr>
-                      <a:picLocks noChangeArrowheads="1" noChangeAspect="1"/>
-                    </pic:cNvPicPr>
-                  </pic:nvPicPr>
-                  <pic:blipFill>
-                    <a:blip r:embed="rId40"/>
-                    <a:stretch>
-                      <a:fillRect/>
-                    </a:stretch>
-                  </pic:blipFill>
-                  <pic:spPr bwMode="auto">
-                    <a:xfrm>
-                      <a:off x="0" y="0"/>
-                      <a:ext cx="5334000" cy="3769571"/>
-                    </a:xfrm>
-                    <a:prstGeom prst="rect">
-                      <a:avLst/>
-                    </a:prstGeom>
-                    <a:noFill/>
-                    <a:ln w="9525">
-                      <a:noFill/>
-                      <a:headEnd/>
-                      <a:tailEnd/>
-                    </a:ln>
-                  </pic:spPr>
-                </pic:pic>
-              </a:graphicData>
-            </a:graphic>
-          </wp:inline>
-        </w:drawing>
-      </w:r>
-    </w:p>
-    <w:p>
-      <w:pPr>
-        <w:pStyle w:val="BodyText"/>
-      </w:pPr>
-      <w:r>
-        <w:drawing>
-          <wp:inline>
-            <wp:extent cx="5334000" cy="3769571"/>
-            <wp:effectExtent b="0" l="0" r="0" t="0"/>
-            <wp:docPr descr="" title="" id="1" name="Picture"/>
-            <a:graphic>
-              <a:graphicData uri="http://schemas.openxmlformats.org/drawingml/2006/picture">
-                <pic:pic>
-                  <pic:nvPicPr>
-                    <pic:cNvPr descr="plots/plot_dist_cut_corr_31_40_du8.png" id="0" name="Picture"/>
+                    <pic:cNvPr descr="plots/plot_dist_cut_corr_1_10_du8.png" id="0" name="Picture"/>
                     <pic:cNvPicPr>
                       <a:picLocks noChangeArrowheads="1" noChangeAspect="1"/>
                     </pic:cNvPicPr>
@@ -1487,7 +2090,7 @@
               <a:graphicData uri="http://schemas.openxmlformats.org/drawingml/2006/picture">
                 <pic:pic>
                   <pic:nvPicPr>
-                    <pic:cNvPr descr="plots/plot_dist_cut_corr_41_50_du8.png" id="0" name="Picture"/>
+                    <pic:cNvPr descr="plots/plot_dist_cut_corr_11_20_du8.png" id="0" name="Picture"/>
                     <pic:cNvPicPr>
                       <a:picLocks noChangeArrowheads="1" noChangeAspect="1"/>
                     </pic:cNvPicPr>
@@ -1522,32 +2125,6 @@
     </w:p>
     <w:p>
       <w:pPr>
-        <w:pStyle w:val="Heading3"/>
-      </w:pPr>
-      <w:bookmarkStart w:id="43" w:name="correlation-plots-of-designatable-unit-du-9"/>
-      <w:r>
-        <w:t xml:space="preserve">Correlation Plots of Designatable Unit (DU) 9</w:t>
-      </w:r>
-      <w:bookmarkEnd w:id="43"/>
-    </w:p>
-    <w:p>
-      <w:pPr>
-        <w:pStyle w:val="FirstParagraph"/>
-      </w:pPr>
-      <w:r>
-        <w:t xml:space="preserve">DU9; first 10 years distance to cutblock generally highly corealted first 2-3 years, but not much after; years 11-20 gebnerally correlated; years 21-&gt;50 very highly correalted</w:t>
-      </w:r>
-    </w:p>
-    <w:p>
-      <w:pPr>
-        <w:pStyle w:val="BodyText"/>
-      </w:pPr>
-      <w:r>
-        <w:t xml:space="preserve">here it looks like corealtiosn are generaly strong across teh entire 50 years, but generaly correaltiosn are stonger within 3-4 years of each other.</w:t>
-      </w:r>
-    </w:p>
-    <w:p>
-      <w:pPr>
         <w:pStyle w:val="BodyText"/>
       </w:pPr>
       <w:r>
@@ -1560,7 +2137,54 @@
               <a:graphicData uri="http://schemas.openxmlformats.org/drawingml/2006/picture">
                 <pic:pic>
                   <pic:nvPicPr>
-                    <pic:cNvPr descr="plots/plot_dist_cut_corr_1_10_du9.png" id="0" name="Picture"/>
+                    <pic:cNvPr descr="plots/plot_dist_cut_corr_21_30_du8.png" id="0" name="Picture"/>
+                    <pic:cNvPicPr>
+                      <a:picLocks noChangeArrowheads="1" noChangeAspect="1"/>
+                    </pic:cNvPicPr>
+                  </pic:nvPicPr>
+                  <pic:blipFill>
+                    <a:blip r:embed="rId43"/>
+                    <a:stretch>
+                      <a:fillRect/>
+                    </a:stretch>
+                  </pic:blipFill>
+                  <pic:spPr bwMode="auto">
+                    <a:xfrm>
+                      <a:off x="0" y="0"/>
+                      <a:ext cx="5334000" cy="3769571"/>
+                    </a:xfrm>
+                    <a:prstGeom prst="rect">
+                      <a:avLst/>
+                    </a:prstGeom>
+                    <a:noFill/>
+                    <a:ln w="9525">
+                      <a:noFill/>
+                      <a:headEnd/>
+                      <a:tailEnd/>
+                    </a:ln>
+                  </pic:spPr>
+                </pic:pic>
+              </a:graphicData>
+            </a:graphic>
+          </wp:inline>
+        </w:drawing>
+      </w:r>
+    </w:p>
+    <w:p>
+      <w:pPr>
+        <w:pStyle w:val="BodyText"/>
+      </w:pPr>
+      <w:r>
+        <w:drawing>
+          <wp:inline>
+            <wp:extent cx="5334000" cy="3769571"/>
+            <wp:effectExtent b="0" l="0" r="0" t="0"/>
+            <wp:docPr descr="" title="" id="1" name="Picture"/>
+            <a:graphic>
+              <a:graphicData uri="http://schemas.openxmlformats.org/drawingml/2006/picture">
+                <pic:pic>
+                  <pic:nvPicPr>
+                    <pic:cNvPr descr="plots/plot_dist_cut_corr_31_40_du8.png" id="0" name="Picture"/>
                     <pic:cNvPicPr>
                       <a:picLocks noChangeArrowheads="1" noChangeAspect="1"/>
                     </pic:cNvPicPr>
@@ -1607,7 +2231,7 @@
               <a:graphicData uri="http://schemas.openxmlformats.org/drawingml/2006/picture">
                 <pic:pic>
                   <pic:nvPicPr>
-                    <pic:cNvPr descr="plots/plot_dist_cut_corr_11_20_du9.png" id="0" name="Picture"/>
+                    <pic:cNvPr descr="plots/plot_dist_cut_corr_41_50_du8.png" id="0" name="Picture"/>
                     <pic:cNvPicPr>
                       <a:picLocks noChangeArrowheads="1" noChangeAspect="1"/>
                     </pic:cNvPicPr>
@@ -1642,6 +2266,35 @@
     </w:p>
     <w:p>
       <w:pPr>
+        <w:pStyle w:val="Heading3"/>
+      </w:pPr>
+      <w:bookmarkStart w:id="46" w:name="correlation-plots-of-designatable-unit-du-9"/>
+      <w:r>
+        <w:t xml:space="preserve">Correlation Plots of Designatable Unit (DU) 9</w:t>
+      </w:r>
+      <w:bookmarkEnd w:id="46"/>
+    </w:p>
+    <w:p>
+      <w:pPr>
+        <w:pStyle w:val="FirstParagraph"/>
+      </w:pPr>
+      <w:r>
+        <w:t xml:space="preserve">In the first 10 years, distance to cublock at locations in caribou home ranges were generally highly correlated within one year (</w:t>
+      </w:r>
+      <m:oMath>
+        <m:r>
+          <m:t>ρ</m:t>
+        </m:r>
+      </m:oMath>
+      <w:r>
+        <w:t xml:space="preserve"> </w:t>
+      </w:r>
+      <w:r>
+        <w:t xml:space="preserve">&gt; 0.44), and generally weaker thereafter. Correlation between distance to cutblock 11 to 20, 21 to 30, 31 to 40 adn 41 to greater than 50 years old were generally highly correlated across all 10 years, with few exceptions.</w:t>
+      </w:r>
+    </w:p>
+    <w:p>
+      <w:pPr>
         <w:pStyle w:val="BodyText"/>
       </w:pPr>
       <w:r>
@@ -1654,54 +2307,7 @@
               <a:graphicData uri="http://schemas.openxmlformats.org/drawingml/2006/picture">
                 <pic:pic>
                   <pic:nvPicPr>
-                    <pic:cNvPr descr="plots/plot_dist_cut_corr_21_30_du9.png" id="0" name="Picture"/>
-                    <pic:cNvPicPr>
-                      <a:picLocks noChangeArrowheads="1" noChangeAspect="1"/>
-                    </pic:cNvPicPr>
-                  </pic:nvPicPr>
-                  <pic:blipFill>
-                    <a:blip r:embed="rId46"/>
-                    <a:stretch>
-                      <a:fillRect/>
-                    </a:stretch>
-                  </pic:blipFill>
-                  <pic:spPr bwMode="auto">
-                    <a:xfrm>
-                      <a:off x="0" y="0"/>
-                      <a:ext cx="5334000" cy="3769571"/>
-                    </a:xfrm>
-                    <a:prstGeom prst="rect">
-                      <a:avLst/>
-                    </a:prstGeom>
-                    <a:noFill/>
-                    <a:ln w="9525">
-                      <a:noFill/>
-                      <a:headEnd/>
-                      <a:tailEnd/>
-                    </a:ln>
-                  </pic:spPr>
-                </pic:pic>
-              </a:graphicData>
-            </a:graphic>
-          </wp:inline>
-        </w:drawing>
-      </w:r>
-    </w:p>
-    <w:p>
-      <w:pPr>
-        <w:pStyle w:val="BodyText"/>
-      </w:pPr>
-      <w:r>
-        <w:drawing>
-          <wp:inline>
-            <wp:extent cx="5334000" cy="3769571"/>
-            <wp:effectExtent b="0" l="0" r="0" t="0"/>
-            <wp:docPr descr="" title="" id="1" name="Picture"/>
-            <a:graphic>
-              <a:graphicData uri="http://schemas.openxmlformats.org/drawingml/2006/picture">
-                <pic:pic>
-                  <pic:nvPicPr>
-                    <pic:cNvPr descr="plots/plot_dist_cut_corr_31_40_du9.png" id="0" name="Picture"/>
+                    <pic:cNvPr descr="plots/plot_dist_cut_corr_1_10_du9.png" id="0" name="Picture"/>
                     <pic:cNvPicPr>
                       <a:picLocks noChangeArrowheads="1" noChangeAspect="1"/>
                     </pic:cNvPicPr>
@@ -1748,7 +2354,7 @@
               <a:graphicData uri="http://schemas.openxmlformats.org/drawingml/2006/picture">
                 <pic:pic>
                   <pic:nvPicPr>
-                    <pic:cNvPr descr="plots/plot_dist_cut_corr_41_50_du9.png" id="0" name="Picture"/>
+                    <pic:cNvPr descr="plots/plot_dist_cut_corr_11_20_du9.png" id="0" name="Picture"/>
                     <pic:cNvPicPr>
                       <a:picLocks noChangeArrowheads="1" noChangeAspect="1"/>
                     </pic:cNvPicPr>
@@ -1783,78 +2389,161 @@
     </w:p>
     <w:p>
       <w:pPr>
-        <w:pStyle w:val="Heading2"/>
-      </w:pPr>
-      <w:bookmarkStart w:id="49" w:name="conclusions"/>
-      <w:r>
-        <w:t xml:space="preserve">Conclusions</w:t>
-      </w:r>
-      <w:bookmarkEnd w:id="49"/>
+        <w:pStyle w:val="BodyText"/>
+      </w:pPr>
+      <w:r>
+        <w:drawing>
+          <wp:inline>
+            <wp:extent cx="5334000" cy="3769571"/>
+            <wp:effectExtent b="0" l="0" r="0" t="0"/>
+            <wp:docPr descr="" title="" id="1" name="Picture"/>
+            <a:graphic>
+              <a:graphicData uri="http://schemas.openxmlformats.org/drawingml/2006/picture">
+                <pic:pic>
+                  <pic:nvPicPr>
+                    <pic:cNvPr descr="plots/plot_dist_cut_corr_21_30_du9.png" id="0" name="Picture"/>
+                    <pic:cNvPicPr>
+                      <a:picLocks noChangeArrowheads="1" noChangeAspect="1"/>
+                    </pic:cNvPicPr>
+                  </pic:nvPicPr>
+                  <pic:blipFill>
+                    <a:blip r:embed="rId49"/>
+                    <a:stretch>
+                      <a:fillRect/>
+                    </a:stretch>
+                  </pic:blipFill>
+                  <pic:spPr bwMode="auto">
+                    <a:xfrm>
+                      <a:off x="0" y="0"/>
+                      <a:ext cx="5334000" cy="3769571"/>
+                    </a:xfrm>
+                    <a:prstGeom prst="rect">
+                      <a:avLst/>
+                    </a:prstGeom>
+                    <a:noFill/>
+                    <a:ln w="9525">
+                      <a:noFill/>
+                      <a:headEnd/>
+                      <a:tailEnd/>
+                    </a:ln>
+                  </pic:spPr>
+                </pic:pic>
+              </a:graphicData>
+            </a:graphic>
+          </wp:inline>
+        </w:drawing>
+      </w:r>
+    </w:p>
+    <w:p>
+      <w:pPr>
+        <w:pStyle w:val="BodyText"/>
+      </w:pPr>
+      <w:r>
+        <w:drawing>
+          <wp:inline>
+            <wp:extent cx="5334000" cy="3769571"/>
+            <wp:effectExtent b="0" l="0" r="0" t="0"/>
+            <wp:docPr descr="" title="" id="1" name="Picture"/>
+            <a:graphic>
+              <a:graphicData uri="http://schemas.openxmlformats.org/drawingml/2006/picture">
+                <pic:pic>
+                  <pic:nvPicPr>
+                    <pic:cNvPr descr="plots/plot_dist_cut_corr_31_40_du9.png" id="0" name="Picture"/>
+                    <pic:cNvPicPr>
+                      <a:picLocks noChangeArrowheads="1" noChangeAspect="1"/>
+                    </pic:cNvPicPr>
+                  </pic:nvPicPr>
+                  <pic:blipFill>
+                    <a:blip r:embed="rId50"/>
+                    <a:stretch>
+                      <a:fillRect/>
+                    </a:stretch>
+                  </pic:blipFill>
+                  <pic:spPr bwMode="auto">
+                    <a:xfrm>
+                      <a:off x="0" y="0"/>
+                      <a:ext cx="5334000" cy="3769571"/>
+                    </a:xfrm>
+                    <a:prstGeom prst="rect">
+                      <a:avLst/>
+                    </a:prstGeom>
+                    <a:noFill/>
+                    <a:ln w="9525">
+                      <a:noFill/>
+                      <a:headEnd/>
+                      <a:tailEnd/>
+                    </a:ln>
+                  </pic:spPr>
+                </pic:pic>
+              </a:graphicData>
+            </a:graphic>
+          </wp:inline>
+        </w:drawing>
+      </w:r>
+    </w:p>
+    <w:p>
+      <w:pPr>
+        <w:pStyle w:val="BodyText"/>
+      </w:pPr>
+      <w:r>
+        <w:drawing>
+          <wp:inline>
+            <wp:extent cx="5334000" cy="3769571"/>
+            <wp:effectExtent b="0" l="0" r="0" t="0"/>
+            <wp:docPr descr="" title="" id="1" name="Picture"/>
+            <a:graphic>
+              <a:graphicData uri="http://schemas.openxmlformats.org/drawingml/2006/picture">
+                <pic:pic>
+                  <pic:nvPicPr>
+                    <pic:cNvPr descr="plots/plot_dist_cut_corr_41_50_du9.png" id="0" name="Picture"/>
+                    <pic:cNvPicPr>
+                      <a:picLocks noChangeArrowheads="1" noChangeAspect="1"/>
+                    </pic:cNvPicPr>
+                  </pic:nvPicPr>
+                  <pic:blipFill>
+                    <a:blip r:embed="rId51"/>
+                    <a:stretch>
+                      <a:fillRect/>
+                    </a:stretch>
+                  </pic:blipFill>
+                  <pic:spPr bwMode="auto">
+                    <a:xfrm>
+                      <a:off x="0" y="0"/>
+                      <a:ext cx="5334000" cy="3769571"/>
+                    </a:xfrm>
+                    <a:prstGeom prst="rect">
+                      <a:avLst/>
+                    </a:prstGeom>
+                    <a:noFill/>
+                    <a:ln w="9525">
+                      <a:noFill/>
+                      <a:headEnd/>
+                      <a:tailEnd/>
+                    </a:ln>
+                  </pic:spPr>
+                </pic:pic>
+              </a:graphicData>
+            </a:graphic>
+          </wp:inline>
+        </w:drawing>
+      </w:r>
     </w:p>
     <w:p>
       <w:pPr>
         <w:pStyle w:val="Heading3"/>
       </w:pPr>
-      <w:bookmarkStart w:id="50" w:name="designatable-unit-du-6"/>
-      <w:r>
-        <w:t xml:space="preserve">Designatable Unit (DU) 6</w:t>
-      </w:r>
-      <w:bookmarkEnd w:id="50"/>
+      <w:bookmarkStart w:id="52" w:name="resource-selection-function-rsf-distance-to-cutblock-beta-coefficients-bu-season-and-designatable-unit-du"/>
+      <w:r>
+        <w:t xml:space="preserve">Resource Selection Function (RSF) Distance to Cutblock Beta Coefficients bu Season and Designatable Unit (DU)</w:t>
+      </w:r>
+      <w:bookmarkEnd w:id="52"/>
     </w:p>
     <w:p>
       <w:pPr>
         <w:pStyle w:val="FirstParagraph"/>
       </w:pPr>
       <w:r>
-        <w:t xml:space="preserve">Given the high correaltions across years, better to group</w:t>
-      </w:r>
-    </w:p>
-    <w:p>
-      <w:pPr>
-        <w:pStyle w:val="Heading3"/>
-      </w:pPr>
-      <w:bookmarkStart w:id="51" w:name="designatable-unit-du-7"/>
-      <w:r>
-        <w:t xml:space="preserve">Designatable Unit (DU) 7</w:t>
-      </w:r>
-      <w:bookmarkEnd w:id="51"/>
-    </w:p>
-    <w:p>
-      <w:pPr>
-        <w:pStyle w:val="FirstParagraph"/>
-      </w:pPr>
-      <w:r>
-        <w:t xml:space="preserve">Given the high correaltions across years, better to group</w:t>
-      </w:r>
-    </w:p>
-    <w:p>
-      <w:pPr>
-        <w:pStyle w:val="Heading2"/>
-      </w:pPr>
-      <w:bookmarkStart w:id="52" w:name="group-into-5-year-periods-try-corr-again"/>
-      <w:r>
-        <w:t xml:space="preserve">group into ~5-year periods; try corr again</w:t>
-      </w:r>
-      <w:bookmarkEnd w:id="52"/>
-    </w:p>
-    <w:p>
-      <w:pPr>
-        <w:pStyle w:val="FirstParagraph"/>
-      </w:pPr>
-      <w:r>
-        <w:t xml:space="preserve">next tried GLMs</w:t>
-      </w:r>
-      <w:r>
-        <w:t xml:space="preserve"> </w:t>
-      </w:r>
-      <w:r>
-        <w:t xml:space="preserve">single covariate models, by year adn comapred beta coeeficents across years</w:t>
-      </w:r>
-      <w:r>
-        <w:t xml:space="preserve"> </w:t>
-      </w:r>
-      <w:r>
-        <w:t xml:space="preserve">break out by DU and season adn made a table of it then illsutrated</w:t>
+        <w:t xml:space="preserve">In DU6, distance to cutblock generally had a weak effect on caribou resource selection across years. There was not a clear pattern in selection of cutblocks across years, however, the pattern was generally consistent across seasons. In general, caribou in DU6 appear to avoid cutblocks less than 3 years old, select cutblocks four to seven years old and then avoid cutblocks over seven years old.</w:t>
       </w:r>
     </w:p>
     <w:p>
@@ -1862,37 +2551,7 @@
         <w:pStyle w:val="BodyText"/>
       </w:pPr>
       <w:r>
-        <w:t xml:space="preserve">conlcusions:</w:t>
-      </w:r>
-      <w:r>
-        <w:t xml:space="preserve"> </w:t>
-      </w:r>
-      <w:r>
-        <w:t xml:space="preserve">- DU6</w:t>
-      </w:r>
-      <w:r>
-        <w:t xml:space="preserve"> </w:t>
-      </w:r>
-      <w:r>
-        <w:t xml:space="preserve">- almost no effect of cutblocks across years; likely due to low density of cutblocks in boreal</w:t>
-      </w:r>
-      <w:r>
-        <w:t xml:space="preserve"> </w:t>
-      </w:r>
-      <w:r>
-        <w:t xml:space="preserve">- all seasons, first 3 years avoid cut</w:t>
-      </w:r>
-      <w:r>
-        <w:t xml:space="preserve"> </w:t>
-      </w:r>
-      <w:r>
-        <w:t xml:space="preserve">- late and early winter patterns generally the same; select cuts years 4-7, then generally avoid</w:t>
-      </w:r>
-      <w:r>
-        <w:t xml:space="preserve"> </w:t>
-      </w:r>
-      <w:r>
-        <w:t xml:space="preserve">- summer, select cuts years 4-11, then hihgly cyclical across years</w:t>
+        <w:t xml:space="preserve">In DU7,</w:t>
       </w:r>
     </w:p>
     <w:p>
@@ -1987,34 +2646,6 @@
     </w:p>
     <w:p>
       <w:pPr>
-        <w:numPr>
-          <w:numId w:val="1001"/>
-          <w:ilvl w:val="0"/>
-        </w:numPr>
-      </w:pPr>
-      <w:r>
-        <w:t xml:space="preserve">categorize as years 1-4, 5-9, 10-29, &gt;30</w:t>
-      </w:r>
-    </w:p>
-    <w:p>
-      <w:pPr>
-        <w:numPr>
-          <w:numId w:val="1001"/>
-          <w:ilvl w:val="0"/>
-        </w:numPr>
-      </w:pPr>
-      <w:r>
-        <w:t xml:space="preserve">categorize as years 1-4, 5-9, 10-29, &gt;30</w:t>
-      </w:r>
-      <w:r>
-        <w:t xml:space="preserve"> </w:t>
-      </w:r>
-      <w:r>
-        <w:t xml:space="preserve">-take minimum ditance to cut for these grousp of years</w:t>
-      </w:r>
-    </w:p>
-    <w:p>
-      <w:pPr>
         <w:pStyle w:val="Compact"/>
         <w:numPr>
           <w:numId w:val="1001"/>
@@ -2022,7 +2653,321 @@
         </w:numPr>
       </w:pPr>
       <w:r>
-        <w:t xml:space="preserve">test with correaltion adn GLMs again</w:t>
+        <w:t xml:space="preserve">categorize as years 1-4, 5-9, 10-29, &gt;30</w:t>
+      </w:r>
+    </w:p>
+    <w:p>
+      <w:pPr>
+        <w:pStyle w:val="FirstParagraph"/>
+      </w:pPr>
+      <w:r>
+        <w:drawing>
+          <wp:inline>
+            <wp:extent cx="4620126" cy="2772075"/>
+            <wp:effectExtent b="0" l="0" r="0" t="0"/>
+            <wp:docPr descr="" title="" id="1" name="Picture"/>
+            <a:graphic>
+              <a:graphicData uri="http://schemas.openxmlformats.org/drawingml/2006/picture">
+                <pic:pic>
+                  <pic:nvPicPr>
+                    <pic:cNvPr descr="caribou_forest_cutblock_RSF_prep_summary_report_files/figure-docx/single%20covariate%20RSF%20model%20outputs-1.png" id="0" name="Picture"/>
+                    <pic:cNvPicPr>
+                      <a:picLocks noChangeArrowheads="1" noChangeAspect="1"/>
+                    </pic:cNvPicPr>
+                  </pic:nvPicPr>
+                  <pic:blipFill>
+                    <a:blip r:embed="rId53"/>
+                    <a:stretch>
+                      <a:fillRect/>
+                    </a:stretch>
+                  </pic:blipFill>
+                  <pic:spPr bwMode="auto">
+                    <a:xfrm>
+                      <a:off x="0" y="0"/>
+                      <a:ext cx="4620126" cy="2772075"/>
+                    </a:xfrm>
+                    <a:prstGeom prst="rect">
+                      <a:avLst/>
+                    </a:prstGeom>
+                    <a:noFill/>
+                    <a:ln w="9525">
+                      <a:noFill/>
+                      <a:headEnd/>
+                      <a:tailEnd/>
+                    </a:ln>
+                  </pic:spPr>
+                </pic:pic>
+              </a:graphicData>
+            </a:graphic>
+          </wp:inline>
+        </w:drawing>
+      </w:r>
+      <w:r>
+        <w:drawing>
+          <wp:inline>
+            <wp:extent cx="4620126" cy="2772075"/>
+            <wp:effectExtent b="0" l="0" r="0" t="0"/>
+            <wp:docPr descr="" title="" id="1" name="Picture"/>
+            <a:graphic>
+              <a:graphicData uri="http://schemas.openxmlformats.org/drawingml/2006/picture">
+                <pic:pic>
+                  <pic:nvPicPr>
+                    <pic:cNvPr descr="caribou_forest_cutblock_RSF_prep_summary_report_files/figure-docx/single%20covariate%20RSF%20model%20outputs-2.png" id="0" name="Picture"/>
+                    <pic:cNvPicPr>
+                      <a:picLocks noChangeArrowheads="1" noChangeAspect="1"/>
+                    </pic:cNvPicPr>
+                  </pic:nvPicPr>
+                  <pic:blipFill>
+                    <a:blip r:embed="rId54"/>
+                    <a:stretch>
+                      <a:fillRect/>
+                    </a:stretch>
+                  </pic:blipFill>
+                  <pic:spPr bwMode="auto">
+                    <a:xfrm>
+                      <a:off x="0" y="0"/>
+                      <a:ext cx="4620126" cy="2772075"/>
+                    </a:xfrm>
+                    <a:prstGeom prst="rect">
+                      <a:avLst/>
+                    </a:prstGeom>
+                    <a:noFill/>
+                    <a:ln w="9525">
+                      <a:noFill/>
+                      <a:headEnd/>
+                      <a:tailEnd/>
+                    </a:ln>
+                  </pic:spPr>
+                </pic:pic>
+              </a:graphicData>
+            </a:graphic>
+          </wp:inline>
+        </w:drawing>
+      </w:r>
+      <w:r>
+        <w:drawing>
+          <wp:inline>
+            <wp:extent cx="4620126" cy="2772075"/>
+            <wp:effectExtent b="0" l="0" r="0" t="0"/>
+            <wp:docPr descr="" title="" id="1" name="Picture"/>
+            <a:graphic>
+              <a:graphicData uri="http://schemas.openxmlformats.org/drawingml/2006/picture">
+                <pic:pic>
+                  <pic:nvPicPr>
+                    <pic:cNvPr descr="caribou_forest_cutblock_RSF_prep_summary_report_files/figure-docx/single%20covariate%20RSF%20model%20outputs-3.png" id="0" name="Picture"/>
+                    <pic:cNvPicPr>
+                      <a:picLocks noChangeArrowheads="1" noChangeAspect="1"/>
+                    </pic:cNvPicPr>
+                  </pic:nvPicPr>
+                  <pic:blipFill>
+                    <a:blip r:embed="rId55"/>
+                    <a:stretch>
+                      <a:fillRect/>
+                    </a:stretch>
+                  </pic:blipFill>
+                  <pic:spPr bwMode="auto">
+                    <a:xfrm>
+                      <a:off x="0" y="0"/>
+                      <a:ext cx="4620126" cy="2772075"/>
+                    </a:xfrm>
+                    <a:prstGeom prst="rect">
+                      <a:avLst/>
+                    </a:prstGeom>
+                    <a:noFill/>
+                    <a:ln w="9525">
+                      <a:noFill/>
+                      <a:headEnd/>
+                      <a:tailEnd/>
+                    </a:ln>
+                  </pic:spPr>
+                </pic:pic>
+              </a:graphicData>
+            </a:graphic>
+          </wp:inline>
+        </w:drawing>
+      </w:r>
+      <w:r>
+        <w:drawing>
+          <wp:inline>
+            <wp:extent cx="4620126" cy="2772075"/>
+            <wp:effectExtent b="0" l="0" r="0" t="0"/>
+            <wp:docPr descr="" title="" id="1" name="Picture"/>
+            <a:graphic>
+              <a:graphicData uri="http://schemas.openxmlformats.org/drawingml/2006/picture">
+                <pic:pic>
+                  <pic:nvPicPr>
+                    <pic:cNvPr descr="caribou_forest_cutblock_RSF_prep_summary_report_files/figure-docx/single%20covariate%20RSF%20model%20outputs-4.png" id="0" name="Picture"/>
+                    <pic:cNvPicPr>
+                      <a:picLocks noChangeArrowheads="1" noChangeAspect="1"/>
+                    </pic:cNvPicPr>
+                  </pic:nvPicPr>
+                  <pic:blipFill>
+                    <a:blip r:embed="rId56"/>
+                    <a:stretch>
+                      <a:fillRect/>
+                    </a:stretch>
+                  </pic:blipFill>
+                  <pic:spPr bwMode="auto">
+                    <a:xfrm>
+                      <a:off x="0" y="0"/>
+                      <a:ext cx="4620126" cy="2772075"/>
+                    </a:xfrm>
+                    <a:prstGeom prst="rect">
+                      <a:avLst/>
+                    </a:prstGeom>
+                    <a:noFill/>
+                    <a:ln w="9525">
+                      <a:noFill/>
+                      <a:headEnd/>
+                      <a:tailEnd/>
+                    </a:ln>
+                  </pic:spPr>
+                </pic:pic>
+              </a:graphicData>
+            </a:graphic>
+          </wp:inline>
+        </w:drawing>
+      </w:r>
+      <w:r>
+        <w:drawing>
+          <wp:inline>
+            <wp:extent cx="4620126" cy="2772075"/>
+            <wp:effectExtent b="0" l="0" r="0" t="0"/>
+            <wp:docPr descr="" title="" id="1" name="Picture"/>
+            <a:graphic>
+              <a:graphicData uri="http://schemas.openxmlformats.org/drawingml/2006/picture">
+                <pic:pic>
+                  <pic:nvPicPr>
+                    <pic:cNvPr descr="caribou_forest_cutblock_RSF_prep_summary_report_files/figure-docx/single%20covariate%20RSF%20model%20outputs-5.png" id="0" name="Picture"/>
+                    <pic:cNvPicPr>
+                      <a:picLocks noChangeArrowheads="1" noChangeAspect="1"/>
+                    </pic:cNvPicPr>
+                  </pic:nvPicPr>
+                  <pic:blipFill>
+                    <a:blip r:embed="rId57"/>
+                    <a:stretch>
+                      <a:fillRect/>
+                    </a:stretch>
+                  </pic:blipFill>
+                  <pic:spPr bwMode="auto">
+                    <a:xfrm>
+                      <a:off x="0" y="0"/>
+                      <a:ext cx="4620126" cy="2772075"/>
+                    </a:xfrm>
+                    <a:prstGeom prst="rect">
+                      <a:avLst/>
+                    </a:prstGeom>
+                    <a:noFill/>
+                    <a:ln w="9525">
+                      <a:noFill/>
+                      <a:headEnd/>
+                      <a:tailEnd/>
+                    </a:ln>
+                  </pic:spPr>
+                </pic:pic>
+              </a:graphicData>
+            </a:graphic>
+          </wp:inline>
+        </w:drawing>
+      </w:r>
+    </w:p>
+    <w:p>
+      <w:pPr>
+        <w:pStyle w:val="Heading2"/>
+      </w:pPr>
+      <w:bookmarkStart w:id="58" w:name="conclusions"/>
+      <w:r>
+        <w:t xml:space="preserve">Conclusions</w:t>
+      </w:r>
+      <w:bookmarkEnd w:id="58"/>
+    </w:p>
+    <w:p>
+      <w:pPr>
+        <w:pStyle w:val="Heading3"/>
+      </w:pPr>
+      <w:bookmarkStart w:id="59" w:name="designatable-unit-du-6"/>
+      <w:r>
+        <w:t xml:space="preserve">Designatable Unit (DU) 6</w:t>
+      </w:r>
+      <w:bookmarkEnd w:id="59"/>
+    </w:p>
+    <w:p>
+      <w:pPr>
+        <w:pStyle w:val="FirstParagraph"/>
+      </w:pPr>
+      <w:r>
+        <w:t xml:space="preserve">Given the high correaltions across years, likely need to group into few categories to avoid autocorrelation. Selection generally weak and patern not clear, but first few years coudl be grouped together into 3-5 year groups, but genrally older than 10 years old cutblocsk coudl be greouped toegther.</w:t>
+      </w:r>
+    </w:p>
+    <w:p>
+      <w:pPr>
+        <w:pStyle w:val="Heading3"/>
+      </w:pPr>
+      <w:bookmarkStart w:id="60" w:name="designatable-unit-du-7"/>
+      <w:r>
+        <w:t xml:space="preserve">Designatable Unit (DU) 7</w:t>
+      </w:r>
+      <w:bookmarkEnd w:id="60"/>
+    </w:p>
+    <w:p>
+      <w:pPr>
+        <w:pStyle w:val="FirstParagraph"/>
+      </w:pPr>
+      <w:r>
+        <w:t xml:space="preserve">Given the high correaltions across years, likely need to group into few categories to avoid autocorrelation</w:t>
+      </w:r>
+    </w:p>
+    <w:p>
+      <w:pPr>
+        <w:pStyle w:val="Heading3"/>
+      </w:pPr>
+      <w:bookmarkStart w:id="61" w:name="designatable-unit-du-8"/>
+      <w:r>
+        <w:t xml:space="preserve">Designatable Unit (DU) 8</w:t>
+      </w:r>
+      <w:bookmarkEnd w:id="61"/>
+    </w:p>
+    <w:p>
+      <w:pPr>
+        <w:pStyle w:val="FirstParagraph"/>
+      </w:pPr>
+      <w:r>
+        <w:t xml:space="preserve">generally not that correlated if more than 1 or two years apart, so less need to group</w:t>
+      </w:r>
+    </w:p>
+    <w:p>
+      <w:pPr>
+        <w:pStyle w:val="Heading3"/>
+      </w:pPr>
+      <w:bookmarkStart w:id="62" w:name="designatable-unit-du-8-1"/>
+      <w:r>
+        <w:t xml:space="preserve">Designatable Unit (DU) 8</w:t>
+      </w:r>
+      <w:bookmarkEnd w:id="62"/>
+    </w:p>
+    <w:p>
+      <w:pPr>
+        <w:pStyle w:val="FirstParagraph"/>
+      </w:pPr>
+      <w:r>
+        <w:t xml:space="preserve">In more recent cuts, nerally not that correlated if more than 1 or two years apart, so less need to group, but in older cuts, likely need to group into few categories to avoid autocorrelation</w:t>
+      </w:r>
+    </w:p>
+    <w:p>
+      <w:pPr>
+        <w:numPr>
+          <w:numId w:val="1005"/>
+          <w:ilvl w:val="0"/>
+        </w:numPr>
+      </w:pPr>
+      <w:r>
+        <w:t xml:space="preserve">categorize as years 1-4, 5-9, 10-29, &gt;30</w:t>
+      </w:r>
+      <w:r>
+        <w:t xml:space="preserve"> </w:t>
+      </w:r>
+      <w:r>
+        <w:t xml:space="preserve">-take minimum ditance to cut for these grousp of years</w:t>
       </w:r>
     </w:p>
     <w:p>
@@ -2030,11 +2975,11 @@
         <w:pStyle w:val="Compact"/>
         <w:numPr>
           <w:numId w:val="1005"/>
-          <w:ilvl w:val="1"/>
+          <w:ilvl w:val="0"/>
         </w:numPr>
       </w:pPr>
       <w:r>
-        <w:t xml:space="preserve">DU6</w:t>
+        <w:t xml:space="preserve">test with correaltion adn GLMs again</w:t>
       </w:r>
     </w:p>
     <w:p>
@@ -2042,35 +2987,11 @@
         <w:pStyle w:val="Compact"/>
         <w:numPr>
           <w:numId w:val="1006"/>
-          <w:ilvl w:val="2"/>
-        </w:numPr>
-      </w:pPr>
-      <w:r>
-        <w:t xml:space="preserve">high corealtion between 10to29 and &gt;29</w:t>
-      </w:r>
-    </w:p>
-    <w:p>
-      <w:pPr>
-        <w:pStyle w:val="Compact"/>
-        <w:numPr>
-          <w:numId w:val="1006"/>
-          <w:ilvl w:val="2"/>
-        </w:numPr>
-      </w:pPr>
-      <w:r>
-        <w:t xml:space="preserve">covariate efefct simialr @ 10to29 and &gt;29 so may combine these</w:t>
-      </w:r>
-    </w:p>
-    <w:p>
-      <w:pPr>
-        <w:pStyle w:val="Compact"/>
-        <w:numPr>
-          <w:numId w:val="1005"/>
           <w:ilvl w:val="1"/>
         </w:numPr>
       </w:pPr>
       <w:r>
-        <w:t xml:space="preserve">DU7</w:t>
+        <w:t xml:space="preserve">DU6</w:t>
       </w:r>
     </w:p>
     <w:p>
@@ -2082,19 +3003,31 @@
         </w:numPr>
       </w:pPr>
       <w:r>
-        <w:t xml:space="preserve">high correlation between 5to9, 10to29 and &gt;29</w:t>
+        <w:t xml:space="preserve">high corealtion between 10to29 and &gt;29</w:t>
       </w:r>
     </w:p>
     <w:p>
       <w:pPr>
         <w:pStyle w:val="Compact"/>
         <w:numPr>
-          <w:numId w:val="1005"/>
+          <w:numId w:val="1007"/>
+          <w:ilvl w:val="2"/>
+        </w:numPr>
+      </w:pPr>
+      <w:r>
+        <w:t xml:space="preserve">covariate efefct simialr @ 10to29 and &gt;29 so may combine these</w:t>
+      </w:r>
+    </w:p>
+    <w:p>
+      <w:pPr>
+        <w:pStyle w:val="Compact"/>
+        <w:numPr>
+          <w:numId w:val="1006"/>
           <w:ilvl w:val="1"/>
         </w:numPr>
       </w:pPr>
       <w:r>
-        <w:t xml:space="preserve">DU8</w:t>
+        <w:t xml:space="preserve">DU7</w:t>
       </w:r>
     </w:p>
     <w:p>
@@ -2106,19 +3039,19 @@
         </w:numPr>
       </w:pPr>
       <w:r>
-        <w:t xml:space="preserve">generally low correaltion; some better 1to4 and 5to9</w:t>
+        <w:t xml:space="preserve">high correlation between 5to9, 10to29 and &gt;29</w:t>
       </w:r>
     </w:p>
     <w:p>
       <w:pPr>
         <w:pStyle w:val="Compact"/>
         <w:numPr>
-          <w:numId w:val="1005"/>
+          <w:numId w:val="1006"/>
           <w:ilvl w:val="1"/>
         </w:numPr>
       </w:pPr>
       <w:r>
-        <w:t xml:space="preserve">DU9</w:t>
+        <w:t xml:space="preserve">DU8</w:t>
       </w:r>
     </w:p>
     <w:p>
@@ -2126,6 +3059,30 @@
         <w:pStyle w:val="Compact"/>
         <w:numPr>
           <w:numId w:val="1009"/>
+          <w:ilvl w:val="2"/>
+        </w:numPr>
+      </w:pPr>
+      <w:r>
+        <w:t xml:space="preserve">generally low correaltion; some better 1to4 and 5to9</w:t>
+      </w:r>
+    </w:p>
+    <w:p>
+      <w:pPr>
+        <w:pStyle w:val="Compact"/>
+        <w:numPr>
+          <w:numId w:val="1006"/>
+          <w:ilvl w:val="1"/>
+        </w:numPr>
+      </w:pPr>
+      <w:r>
+        <w:t xml:space="preserve">DU9</w:t>
+      </w:r>
+    </w:p>
+    <w:p>
+      <w:pPr>
+        <w:pStyle w:val="Compact"/>
+        <w:numPr>
+          <w:numId w:val="1010"/>
           <w:ilvl w:val="2"/>
         </w:numPr>
       </w:pPr>
@@ -2164,7 +3121,7 @@
 <file path=word/numbering.xml><?xml version="1.0" encoding="utf-8"?>
 <w:numbering xmlns:w="http://schemas.openxmlformats.org/wordprocessingml/2006/main">
   <w:abstractNum w:abstractNumId="990">
-    <w:nsid w:val="c6c1a5d1"/>
+    <w:nsid w:val="aec01954"/>
     <w:multiLevelType w:val="multilevel"/>
     <w:lvl w:ilvl="0">
       <w:numFmt w:val="bullet"/>
@@ -2267,7 +3224,7 @@
     </w:lvl>
   </w:abstractNum>
   <w:abstractNum w:abstractNumId="991">
-    <w:nsid w:val="421f8155"/>
+    <w:nsid w:val="9a1df52f"/>
     <w:multiLevelType w:val="multilevel"/>
     <w:lvl w:ilvl="0">
       <w:numFmt w:val="bullet"/>
@@ -2397,6 +3354,9 @@
     <w:abstractNumId w:val="991"/>
   </w:num>
   <w:num w:numId="1009">
+    <w:abstractNumId w:val="991"/>
+  </w:num>
+  <w:num w:numId="1010">
     <w:abstractNumId w:val="991"/>
   </w:num>
 </w:numbering>

--- a/reports/caribou_rsf/caribou_forest_cutblock_RSF_prep_summary_report.docx
+++ b/reports/caribou_rsf/caribou_forest_cutblock_RSF_prep_summary_report.docx
@@ -2551,126 +2551,16 @@
         <w:pStyle w:val="BodyText"/>
       </w:pPr>
       <w:r>
-        <w:t xml:space="preserve">In DU7,</w:t>
-      </w:r>
-    </w:p>
-    <w:p>
-      <w:pPr>
-        <w:pStyle w:val="Compact"/>
-        <w:numPr>
-          <w:numId w:val="1001"/>
-          <w:ilvl w:val="0"/>
-        </w:numPr>
-      </w:pPr>
-      <w:r>
-        <w:t xml:space="preserve">DU7</w:t>
-      </w:r>
-    </w:p>
-    <w:p>
-      <w:pPr>
-        <w:pStyle w:val="Compact"/>
-        <w:numPr>
-          <w:numId w:val="1002"/>
-          <w:ilvl w:val="1"/>
-        </w:numPr>
-      </w:pPr>
-      <w:r>
-        <w:t xml:space="preserve">late and early winter patterns generally the same; weak selection to no selection of cuts</w:t>
-      </w:r>
-      <w:r>
-        <w:t xml:space="preserve"> </w:t>
-      </w:r>
-      <w:r>
-        <w:t xml:space="preserve">years 1-25, then general avoidance &gt;25</w:t>
-      </w:r>
-    </w:p>
-    <w:p>
-      <w:pPr>
-        <w:pStyle w:val="Compact"/>
-        <w:numPr>
-          <w:numId w:val="1002"/>
-          <w:ilvl w:val="1"/>
-        </w:numPr>
-      </w:pPr>
-      <w:r>
-        <w:t xml:space="preserve">summer, select cuts years 1 to 30-35, then egenrally avoid</w:t>
-      </w:r>
-    </w:p>
-    <w:p>
-      <w:pPr>
-        <w:pStyle w:val="Compact"/>
-        <w:numPr>
-          <w:numId w:val="1001"/>
-          <w:ilvl w:val="0"/>
-        </w:numPr>
-      </w:pPr>
-      <w:r>
-        <w:t xml:space="preserve">DU8</w:t>
-      </w:r>
-    </w:p>
-    <w:p>
-      <w:pPr>
-        <w:pStyle w:val="Compact"/>
-        <w:numPr>
-          <w:numId w:val="1003"/>
-          <w:ilvl w:val="1"/>
-        </w:numPr>
-      </w:pPr>
-      <w:r>
-        <w:t xml:space="preserve">all seasons, generally select cut years 1-10to20, then generally avoid years &gt;20</w:t>
-      </w:r>
-    </w:p>
-    <w:p>
-      <w:pPr>
-        <w:pStyle w:val="Compact"/>
-        <w:numPr>
-          <w:numId w:val="1001"/>
-          <w:ilvl w:val="0"/>
-        </w:numPr>
-      </w:pPr>
-      <w:r>
-        <w:t xml:space="preserve">DU9</w:t>
-      </w:r>
-    </w:p>
-    <w:p>
-      <w:pPr>
-        <w:pStyle w:val="Compact"/>
-        <w:numPr>
-          <w:numId w:val="1004"/>
-          <w:ilvl w:val="1"/>
-        </w:numPr>
-      </w:pPr>
-      <w:r>
-        <w:t xml:space="preserve">general avoidance acorss all years, but some selection between eyars 5-10</w:t>
-      </w:r>
-    </w:p>
-    <w:p>
-      <w:pPr>
-        <w:pStyle w:val="Compact"/>
-        <w:numPr>
-          <w:numId w:val="1001"/>
-          <w:ilvl w:val="0"/>
-        </w:numPr>
-      </w:pPr>
-      <w:r>
-        <w:t xml:space="preserve">categorize as years 1-4, 5-9, 10-29, &gt;30</w:t>
-      </w:r>
-    </w:p>
-    <w:p>
-      <w:pPr>
-        <w:pStyle w:val="FirstParagraph"/>
-      </w:pPr>
-      <w:r>
         <w:drawing>
           <wp:inline>
-            <wp:extent cx="4620126" cy="2772075"/>
+            <wp:extent cx="4620126" cy="3696101"/>
             <wp:effectExtent b="0" l="0" r="0" t="0"/>
             <wp:docPr descr="" title="" id="1" name="Picture"/>
             <a:graphic>
               <a:graphicData uri="http://schemas.openxmlformats.org/drawingml/2006/picture">
                 <pic:pic>
                   <pic:nvPicPr>
-                    <pic:cNvPr descr="caribou_forest_cutblock_RSF_prep_summary_report_files/figure-docx/single%20covariate%20RSF%20model%20outputs-1.png" id="0" name="Picture"/>
+                    <pic:cNvPr descr="caribou_forest_cutblock_RSF_prep_summary_report_files/figure-docx/DU6%20single%20covariate%20RSF%20model%20output-1.png" id="0" name="Picture"/>
                     <pic:cNvPicPr>
                       <a:picLocks noChangeArrowheads="1" noChangeAspect="1"/>
                     </pic:cNvPicPr>
@@ -2684,7 +2574,7 @@
                   <pic:spPr bwMode="auto">
                     <a:xfrm>
                       <a:off x="0" y="0"/>
-                      <a:ext cx="4620126" cy="2772075"/>
+                      <a:ext cx="4620126" cy="3696101"/>
                     </a:xfrm>
                     <a:prstGeom prst="rect">
                       <a:avLst/>
@@ -2702,17 +2592,30 @@
           </wp:inline>
         </w:drawing>
       </w:r>
+    </w:p>
+    <w:p>
+      <w:pPr>
+        <w:pStyle w:val="BodyText"/>
+      </w:pPr>
+      <w:r>
+        <w:t xml:space="preserve">In DU7,</w:t>
+      </w:r>
+    </w:p>
+    <w:p>
+      <w:pPr>
+        <w:pStyle w:val="BodyText"/>
+      </w:pPr>
       <w:r>
         <w:drawing>
           <wp:inline>
-            <wp:extent cx="4620126" cy="2772075"/>
+            <wp:extent cx="5334000" cy="4000500"/>
             <wp:effectExtent b="0" l="0" r="0" t="0"/>
             <wp:docPr descr="" title="" id="1" name="Picture"/>
             <a:graphic>
               <a:graphicData uri="http://schemas.openxmlformats.org/drawingml/2006/picture">
                 <pic:pic>
                   <pic:nvPicPr>
-                    <pic:cNvPr descr="caribou_forest_cutblock_RSF_prep_summary_report_files/figure-docx/single%20covariate%20RSF%20model%20outputs-2.png" id="0" name="Picture"/>
+                    <pic:cNvPr descr="caribou_forest_cutblock_RSF_prep_summary_report_files/figure-docx/DU7%20single%20covariate%20RSF%20model%20output-1.png" id="0" name="Picture"/>
                     <pic:cNvPicPr>
                       <a:picLocks noChangeArrowheads="1" noChangeAspect="1"/>
                     </pic:cNvPicPr>
@@ -2726,7 +2629,7 @@
                   <pic:spPr bwMode="auto">
                     <a:xfrm>
                       <a:off x="0" y="0"/>
-                      <a:ext cx="4620126" cy="2772075"/>
+                      <a:ext cx="5334000" cy="4000500"/>
                     </a:xfrm>
                     <a:prstGeom prst="rect">
                       <a:avLst/>
@@ -2744,17 +2647,88 @@
           </wp:inline>
         </w:drawing>
       </w:r>
+    </w:p>
+    <w:p>
+      <w:pPr>
+        <w:pStyle w:val="Compact"/>
+        <w:numPr>
+          <w:numId w:val="1001"/>
+          <w:ilvl w:val="0"/>
+        </w:numPr>
+      </w:pPr>
+      <w:r>
+        <w:t xml:space="preserve">DU7</w:t>
+      </w:r>
+    </w:p>
+    <w:p>
+      <w:pPr>
+        <w:pStyle w:val="Compact"/>
+        <w:numPr>
+          <w:numId w:val="1002"/>
+          <w:ilvl w:val="1"/>
+        </w:numPr>
+      </w:pPr>
+      <w:r>
+        <w:t xml:space="preserve">late and early winter patterns generally the same; weak selection to no selection of cuts</w:t>
+      </w:r>
+      <w:r>
+        <w:t xml:space="preserve"> </w:t>
+      </w:r>
+      <w:r>
+        <w:t xml:space="preserve">years 1-25, then general avoidance &gt;25</w:t>
+      </w:r>
+    </w:p>
+    <w:p>
+      <w:pPr>
+        <w:pStyle w:val="Compact"/>
+        <w:numPr>
+          <w:numId w:val="1002"/>
+          <w:ilvl w:val="1"/>
+        </w:numPr>
+      </w:pPr>
+      <w:r>
+        <w:t xml:space="preserve">summer, select cuts years 1 to 30-35, then egenrally avoid</w:t>
+      </w:r>
+    </w:p>
+    <w:p>
+      <w:pPr>
+        <w:pStyle w:val="Compact"/>
+        <w:numPr>
+          <w:numId w:val="1001"/>
+          <w:ilvl w:val="0"/>
+        </w:numPr>
+      </w:pPr>
+      <w:r>
+        <w:t xml:space="preserve">DU8</w:t>
+      </w:r>
+    </w:p>
+    <w:p>
+      <w:pPr>
+        <w:pStyle w:val="Compact"/>
+        <w:numPr>
+          <w:numId w:val="1003"/>
+          <w:ilvl w:val="1"/>
+        </w:numPr>
+      </w:pPr>
+      <w:r>
+        <w:t xml:space="preserve">all seasons, generally select cut years 1-10to20, then generally avoid years &gt;20</w:t>
+      </w:r>
+    </w:p>
+    <w:p>
+      <w:pPr>
+        <w:pStyle w:val="FirstParagraph"/>
+      </w:pPr>
       <w:r>
         <w:drawing>
           <wp:inline>
-            <wp:extent cx="4620126" cy="2772075"/>
+            <wp:extent cx="4620126" cy="3696101"/>
             <wp:effectExtent b="0" l="0" r="0" t="0"/>
             <wp:docPr descr="" title="" id="1" name="Picture"/>
             <a:graphic>
               <a:graphicData uri="http://schemas.openxmlformats.org/drawingml/2006/picture">
                 <pic:pic>
                   <pic:nvPicPr>
-                    <pic:cNvPr descr="caribou_forest_cutblock_RSF_prep_summary_report_files/figure-docx/single%20covariate%20RSF%20model%20outputs-3.png" id="0" name="Picture"/>
+                    <pic:cNvPr descr="caribou_forest_cutblock_RSF_prep_summary_report_files/figure-docx/DU8%20single%20covariate%20RSF%20model%20output-1.png" id="0" name="Picture"/>
                     <pic:cNvPicPr>
                       <a:picLocks noChangeArrowheads="1" noChangeAspect="1"/>
                     </pic:cNvPicPr>
@@ -2768,7 +2742,7 @@
                   <pic:spPr bwMode="auto">
                     <a:xfrm>
                       <a:off x="0" y="0"/>
-                      <a:ext cx="4620126" cy="2772075"/>
+                      <a:ext cx="4620126" cy="3696101"/>
                     </a:xfrm>
                     <a:prstGeom prst="rect">
                       <a:avLst/>
@@ -2786,17 +2760,58 @@
           </wp:inline>
         </w:drawing>
       </w:r>
+    </w:p>
+    <w:p>
+      <w:pPr>
+        <w:pStyle w:val="Compact"/>
+        <w:numPr>
+          <w:numId w:val="1004"/>
+          <w:ilvl w:val="0"/>
+        </w:numPr>
+      </w:pPr>
+      <w:r>
+        <w:t xml:space="preserve">DU9</w:t>
+      </w:r>
+    </w:p>
+    <w:p>
+      <w:pPr>
+        <w:pStyle w:val="Compact"/>
+        <w:numPr>
+          <w:numId w:val="1005"/>
+          <w:ilvl w:val="1"/>
+        </w:numPr>
+      </w:pPr>
+      <w:r>
+        <w:t xml:space="preserve">general avoidance acorss all years, but some selection between eyars 5-10</w:t>
+      </w:r>
+    </w:p>
+    <w:p>
+      <w:pPr>
+        <w:pStyle w:val="Compact"/>
+        <w:numPr>
+          <w:numId w:val="1004"/>
+          <w:ilvl w:val="0"/>
+        </w:numPr>
+      </w:pPr>
+      <w:r>
+        <w:t xml:space="preserve">categorize as years 1-4, 5-9, 10-29, &gt;30</w:t>
+      </w:r>
+    </w:p>
+    <w:p>
+      <w:pPr>
+        <w:pStyle w:val="FirstParagraph"/>
+      </w:pPr>
       <w:r>
         <w:drawing>
           <wp:inline>
-            <wp:extent cx="4620126" cy="2772075"/>
+            <wp:extent cx="4620126" cy="3696101"/>
             <wp:effectExtent b="0" l="0" r="0" t="0"/>
             <wp:docPr descr="" title="" id="1" name="Picture"/>
             <a:graphic>
               <a:graphicData uri="http://schemas.openxmlformats.org/drawingml/2006/picture">
                 <pic:pic>
                   <pic:nvPicPr>
-                    <pic:cNvPr descr="caribou_forest_cutblock_RSF_prep_summary_report_files/figure-docx/single%20covariate%20RSF%20model%20outputs-4.png" id="0" name="Picture"/>
+                    <pic:cNvPr descr="caribou_forest_cutblock_RSF_prep_summary_report_files/figure-docx/DU9%20single%20covariate%20RSF%20model%20output-1.png" id="0" name="Picture"/>
                     <pic:cNvPicPr>
                       <a:picLocks noChangeArrowheads="1" noChangeAspect="1"/>
                     </pic:cNvPicPr>
@@ -2810,7 +2825,7 @@
                   <pic:spPr bwMode="auto">
                     <a:xfrm>
                       <a:off x="0" y="0"/>
-                      <a:ext cx="4620126" cy="2772075"/>
+                      <a:ext cx="4620126" cy="3696101"/>
                     </a:xfrm>
                     <a:prstGeom prst="rect">
                       <a:avLst/>
@@ -2828,66 +2843,42 @@
           </wp:inline>
         </w:drawing>
       </w:r>
-      <w:r>
-        <w:drawing>
-          <wp:inline>
-            <wp:extent cx="4620126" cy="2772075"/>
-            <wp:effectExtent b="0" l="0" r="0" t="0"/>
-            <wp:docPr descr="" title="" id="1" name="Picture"/>
-            <a:graphic>
-              <a:graphicData uri="http://schemas.openxmlformats.org/drawingml/2006/picture">
-                <pic:pic>
-                  <pic:nvPicPr>
-                    <pic:cNvPr descr="caribou_forest_cutblock_RSF_prep_summary_report_files/figure-docx/single%20covariate%20RSF%20model%20outputs-5.png" id="0" name="Picture"/>
-                    <pic:cNvPicPr>
-                      <a:picLocks noChangeArrowheads="1" noChangeAspect="1"/>
-                    </pic:cNvPicPr>
-                  </pic:nvPicPr>
-                  <pic:blipFill>
-                    <a:blip r:embed="rId57"/>
-                    <a:stretch>
-                      <a:fillRect/>
-                    </a:stretch>
-                  </pic:blipFill>
-                  <pic:spPr bwMode="auto">
-                    <a:xfrm>
-                      <a:off x="0" y="0"/>
-                      <a:ext cx="4620126" cy="2772075"/>
-                    </a:xfrm>
-                    <a:prstGeom prst="rect">
-                      <a:avLst/>
-                    </a:prstGeom>
-                    <a:noFill/>
-                    <a:ln w="9525">
-                      <a:noFill/>
-                      <a:headEnd/>
-                      <a:tailEnd/>
-                    </a:ln>
-                  </pic:spPr>
-                </pic:pic>
-              </a:graphicData>
-            </a:graphic>
-          </wp:inline>
-        </w:drawing>
-      </w:r>
     </w:p>
     <w:p>
       <w:pPr>
         <w:pStyle w:val="Heading2"/>
       </w:pPr>
-      <w:bookmarkStart w:id="58" w:name="conclusions"/>
+      <w:bookmarkStart w:id="57" w:name="conclusions"/>
       <w:r>
         <w:t xml:space="preserve">Conclusions</w:t>
       </w:r>
+      <w:bookmarkEnd w:id="57"/>
+    </w:p>
+    <w:p>
+      <w:pPr>
+        <w:pStyle w:val="Heading3"/>
+      </w:pPr>
+      <w:bookmarkStart w:id="58" w:name="designatable-unit-du-6"/>
+      <w:r>
+        <w:t xml:space="preserve">Designatable Unit (DU) 6</w:t>
+      </w:r>
       <w:bookmarkEnd w:id="58"/>
     </w:p>
     <w:p>
       <w:pPr>
+        <w:pStyle w:val="FirstParagraph"/>
+      </w:pPr>
+      <w:r>
+        <w:t xml:space="preserve">Given the high correaltions across years, likely need to group into few categories to avoid autocorrelation. Selection generally weak and patern not clear, but first few years coudl be grouped together into 3-5 year groups, but genrally older than 10 years old cutblocsk coudl be greouped toegther.</w:t>
+      </w:r>
+    </w:p>
+    <w:p>
+      <w:pPr>
         <w:pStyle w:val="Heading3"/>
       </w:pPr>
-      <w:bookmarkStart w:id="59" w:name="designatable-unit-du-6"/>
-      <w:r>
-        <w:t xml:space="preserve">Designatable Unit (DU) 6</w:t>
+      <w:bookmarkStart w:id="59" w:name="designatable-unit-du-7"/>
+      <w:r>
+        <w:t xml:space="preserve">Designatable Unit (DU) 7</w:t>
       </w:r>
       <w:bookmarkEnd w:id="59"/>
     </w:p>
@@ -2896,16 +2887,16 @@
         <w:pStyle w:val="FirstParagraph"/>
       </w:pPr>
       <w:r>
-        <w:t xml:space="preserve">Given the high correaltions across years, likely need to group into few categories to avoid autocorrelation. Selection generally weak and patern not clear, but first few years coudl be grouped together into 3-5 year groups, but genrally older than 10 years old cutblocsk coudl be greouped toegther.</w:t>
+        <w:t xml:space="preserve">Given the high correaltions across years, likely need to group into few categories to avoid autocorrelation</w:t>
       </w:r>
     </w:p>
     <w:p>
       <w:pPr>
         <w:pStyle w:val="Heading3"/>
       </w:pPr>
-      <w:bookmarkStart w:id="60" w:name="designatable-unit-du-7"/>
-      <w:r>
-        <w:t xml:space="preserve">Designatable Unit (DU) 7</w:t>
+      <w:bookmarkStart w:id="60" w:name="designatable-unit-du-8"/>
+      <w:r>
+        <w:t xml:space="preserve">Designatable Unit (DU) 8</w:t>
       </w:r>
       <w:bookmarkEnd w:id="60"/>
     </w:p>
@@ -2914,14 +2905,14 @@
         <w:pStyle w:val="FirstParagraph"/>
       </w:pPr>
       <w:r>
-        <w:t xml:space="preserve">Given the high correaltions across years, likely need to group into few categories to avoid autocorrelation</w:t>
+        <w:t xml:space="preserve">generally not that correlated if more than 1 or two years apart, so less need to group</w:t>
       </w:r>
     </w:p>
     <w:p>
       <w:pPr>
         <w:pStyle w:val="Heading3"/>
       </w:pPr>
-      <w:bookmarkStart w:id="61" w:name="designatable-unit-du-8"/>
+      <w:bookmarkStart w:id="61" w:name="designatable-unit-du-8-1"/>
       <w:r>
         <w:t xml:space="preserve">Designatable Unit (DU) 8</w:t>
       </w:r>
@@ -2932,31 +2923,13 @@
         <w:pStyle w:val="FirstParagraph"/>
       </w:pPr>
       <w:r>
-        <w:t xml:space="preserve">generally not that correlated if more than 1 or two years apart, so less need to group</w:t>
-      </w:r>
-    </w:p>
-    <w:p>
-      <w:pPr>
-        <w:pStyle w:val="Heading3"/>
-      </w:pPr>
-      <w:bookmarkStart w:id="62" w:name="designatable-unit-du-8-1"/>
-      <w:r>
-        <w:t xml:space="preserve">Designatable Unit (DU) 8</w:t>
-      </w:r>
-      <w:bookmarkEnd w:id="62"/>
-    </w:p>
-    <w:p>
-      <w:pPr>
-        <w:pStyle w:val="FirstParagraph"/>
-      </w:pPr>
-      <w:r>
         <w:t xml:space="preserve">In more recent cuts, nerally not that correlated if more than 1 or two years apart, so less need to group, but in older cuts, likely need to group into few categories to avoid autocorrelation</w:t>
       </w:r>
     </w:p>
     <w:p>
       <w:pPr>
         <w:numPr>
-          <w:numId w:val="1005"/>
+          <w:numId w:val="1006"/>
           <w:ilvl w:val="0"/>
         </w:numPr>
       </w:pPr>
@@ -2968,18 +2941,6 @@
       </w:r>
       <w:r>
         <w:t xml:space="preserve">-take minimum ditance to cut for these grousp of years</w:t>
-      </w:r>
-    </w:p>
-    <w:p>
-      <w:pPr>
-        <w:pStyle w:val="Compact"/>
-        <w:numPr>
-          <w:numId w:val="1005"/>
-          <w:ilvl w:val="0"/>
-        </w:numPr>
-      </w:pPr>
-      <w:r>
-        <w:t xml:space="preserve">test with correaltion adn GLMs again</w:t>
       </w:r>
     </w:p>
     <w:p>
@@ -2987,11 +2948,11 @@
         <w:pStyle w:val="Compact"/>
         <w:numPr>
           <w:numId w:val="1006"/>
-          <w:ilvl w:val="1"/>
+          <w:ilvl w:val="0"/>
         </w:numPr>
       </w:pPr>
       <w:r>
-        <w:t xml:space="preserve">DU6</w:t>
+        <w:t xml:space="preserve">test with correaltion adn GLMs again</w:t>
       </w:r>
     </w:p>
     <w:p>
@@ -2999,35 +2960,11 @@
         <w:pStyle w:val="Compact"/>
         <w:numPr>
           <w:numId w:val="1007"/>
-          <w:ilvl w:val="2"/>
-        </w:numPr>
-      </w:pPr>
-      <w:r>
-        <w:t xml:space="preserve">high corealtion between 10to29 and &gt;29</w:t>
-      </w:r>
-    </w:p>
-    <w:p>
-      <w:pPr>
-        <w:pStyle w:val="Compact"/>
-        <w:numPr>
-          <w:numId w:val="1007"/>
-          <w:ilvl w:val="2"/>
-        </w:numPr>
-      </w:pPr>
-      <w:r>
-        <w:t xml:space="preserve">covariate efefct simialr @ 10to29 and &gt;29 so may combine these</w:t>
-      </w:r>
-    </w:p>
-    <w:p>
-      <w:pPr>
-        <w:pStyle w:val="Compact"/>
-        <w:numPr>
-          <w:numId w:val="1006"/>
           <w:ilvl w:val="1"/>
         </w:numPr>
       </w:pPr>
       <w:r>
-        <w:t xml:space="preserve">DU7</w:t>
+        <w:t xml:space="preserve">DU6</w:t>
       </w:r>
     </w:p>
     <w:p>
@@ -3039,19 +2976,31 @@
         </w:numPr>
       </w:pPr>
       <w:r>
-        <w:t xml:space="preserve">high correlation between 5to9, 10to29 and &gt;29</w:t>
+        <w:t xml:space="preserve">high corealtion between 10to29 and &gt;29</w:t>
       </w:r>
     </w:p>
     <w:p>
       <w:pPr>
         <w:pStyle w:val="Compact"/>
         <w:numPr>
-          <w:numId w:val="1006"/>
+          <w:numId w:val="1008"/>
+          <w:ilvl w:val="2"/>
+        </w:numPr>
+      </w:pPr>
+      <w:r>
+        <w:t xml:space="preserve">covariate efefct simialr @ 10to29 and &gt;29 so may combine these</w:t>
+      </w:r>
+    </w:p>
+    <w:p>
+      <w:pPr>
+        <w:pStyle w:val="Compact"/>
+        <w:numPr>
+          <w:numId w:val="1007"/>
           <w:ilvl w:val="1"/>
         </w:numPr>
       </w:pPr>
       <w:r>
-        <w:t xml:space="preserve">DU8</w:t>
+        <w:t xml:space="preserve">DU7</w:t>
       </w:r>
     </w:p>
     <w:p>
@@ -3063,19 +3012,19 @@
         </w:numPr>
       </w:pPr>
       <w:r>
-        <w:t xml:space="preserve">generally low correaltion; some better 1to4 and 5to9</w:t>
+        <w:t xml:space="preserve">high correlation between 5to9, 10to29 and &gt;29</w:t>
       </w:r>
     </w:p>
     <w:p>
       <w:pPr>
         <w:pStyle w:val="Compact"/>
         <w:numPr>
-          <w:numId w:val="1006"/>
+          <w:numId w:val="1007"/>
           <w:ilvl w:val="1"/>
         </w:numPr>
       </w:pPr>
       <w:r>
-        <w:t xml:space="preserve">DU9</w:t>
+        <w:t xml:space="preserve">DU8</w:t>
       </w:r>
     </w:p>
     <w:p>
@@ -3083,6 +3032,30 @@
         <w:pStyle w:val="Compact"/>
         <w:numPr>
           <w:numId w:val="1010"/>
+          <w:ilvl w:val="2"/>
+        </w:numPr>
+      </w:pPr>
+      <w:r>
+        <w:t xml:space="preserve">generally low correaltion; some better 1to4 and 5to9</w:t>
+      </w:r>
+    </w:p>
+    <w:p>
+      <w:pPr>
+        <w:pStyle w:val="Compact"/>
+        <w:numPr>
+          <w:numId w:val="1007"/>
+          <w:ilvl w:val="1"/>
+        </w:numPr>
+      </w:pPr>
+      <w:r>
+        <w:t xml:space="preserve">DU9</w:t>
+      </w:r>
+    </w:p>
+    <w:p>
+      <w:pPr>
+        <w:pStyle w:val="Compact"/>
+        <w:numPr>
+          <w:numId w:val="1011"/>
           <w:ilvl w:val="2"/>
         </w:numPr>
       </w:pPr>
@@ -3121,7 +3094,7 @@
 <file path=word/numbering.xml><?xml version="1.0" encoding="utf-8"?>
 <w:numbering xmlns:w="http://schemas.openxmlformats.org/wordprocessingml/2006/main">
   <w:abstractNum w:abstractNumId="990">
-    <w:nsid w:val="aec01954"/>
+    <w:nsid w:val="979ec86c"/>
     <w:multiLevelType w:val="multilevel"/>
     <w:lvl w:ilvl="0">
       <w:numFmt w:val="bullet"/>
@@ -3224,7 +3197,7 @@
     </w:lvl>
   </w:abstractNum>
   <w:abstractNum w:abstractNumId="991">
-    <w:nsid w:val="9a1df52f"/>
+    <w:nsid w:val="12fca3f0"/>
     <w:multiLevelType w:val="multilevel"/>
     <w:lvl w:ilvl="0">
       <w:numFmt w:val="bullet"/>
@@ -3357,6 +3330,9 @@
     <w:abstractNumId w:val="991"/>
   </w:num>
   <w:num w:numId="1010">
+    <w:abstractNumId w:val="991"/>
+  </w:num>
+  <w:num w:numId="1011">
     <w:abstractNumId w:val="991"/>
   </w:num>
 </w:numbering>

--- a/reports/caribou_rsf/caribou_forest_cutblock_RSF_prep_summary_report.docx
+++ b/reports/caribou_rsf/caribou_forest_cutblock_RSF_prep_summary_report.docx
@@ -2553,7 +2553,7 @@
       <w:r>
         <w:drawing>
           <wp:inline>
-            <wp:extent cx="4620126" cy="3696101"/>
+            <wp:extent cx="5334000" cy="3810000"/>
             <wp:effectExtent b="0" l="0" r="0" t="0"/>
             <wp:docPr descr="" title="" id="1" name="Picture"/>
             <a:graphic>
@@ -2574,7 +2574,7 @@
                   <pic:spPr bwMode="auto">
                     <a:xfrm>
                       <a:off x="0" y="0"/>
-                      <a:ext cx="4620126" cy="3696101"/>
+                      <a:ext cx="5334000" cy="3810000"/>
                     </a:xfrm>
                     <a:prstGeom prst="rect">
                       <a:avLst/>
@@ -2608,7 +2608,7 @@
       <w:r>
         <w:drawing>
           <wp:inline>
-            <wp:extent cx="5334000" cy="4000500"/>
+            <wp:extent cx="5334000" cy="3810000"/>
             <wp:effectExtent b="0" l="0" r="0" t="0"/>
             <wp:docPr descr="" title="" id="1" name="Picture"/>
             <a:graphic>
@@ -2629,7 +2629,7 @@
                   <pic:spPr bwMode="auto">
                     <a:xfrm>
                       <a:off x="0" y="0"/>
-                      <a:ext cx="5334000" cy="4000500"/>
+                      <a:ext cx="5334000" cy="3810000"/>
                     </a:xfrm>
                     <a:prstGeom prst="rect">
                       <a:avLst/>
@@ -2721,7 +2721,7 @@
       <w:r>
         <w:drawing>
           <wp:inline>
-            <wp:extent cx="4620126" cy="3696101"/>
+            <wp:extent cx="5334000" cy="3810000"/>
             <wp:effectExtent b="0" l="0" r="0" t="0"/>
             <wp:docPr descr="" title="" id="1" name="Picture"/>
             <a:graphic>
@@ -2742,7 +2742,7 @@
                   <pic:spPr bwMode="auto">
                     <a:xfrm>
                       <a:off x="0" y="0"/>
-                      <a:ext cx="4620126" cy="3696101"/>
+                      <a:ext cx="5334000" cy="3810000"/>
                     </a:xfrm>
                     <a:prstGeom prst="rect">
                       <a:avLst/>
@@ -2804,7 +2804,7 @@
       <w:r>
         <w:drawing>
           <wp:inline>
-            <wp:extent cx="4620126" cy="3696101"/>
+            <wp:extent cx="5334000" cy="3810000"/>
             <wp:effectExtent b="0" l="0" r="0" t="0"/>
             <wp:docPr descr="" title="" id="1" name="Picture"/>
             <a:graphic>
@@ -2825,7 +2825,7 @@
                   <pic:spPr bwMode="auto">
                     <a:xfrm>
                       <a:off x="0" y="0"/>
-                      <a:ext cx="4620126" cy="3696101"/>
+                      <a:ext cx="5334000" cy="3810000"/>
                     </a:xfrm>
                     <a:prstGeom prst="rect">
                       <a:avLst/>
@@ -3094,7 +3094,7 @@
 <file path=word/numbering.xml><?xml version="1.0" encoding="utf-8"?>
 <w:numbering xmlns:w="http://schemas.openxmlformats.org/wordprocessingml/2006/main">
   <w:abstractNum w:abstractNumId="990">
-    <w:nsid w:val="979ec86c"/>
+    <w:nsid w:val="b5363b5d"/>
     <w:multiLevelType w:val="multilevel"/>
     <w:lvl w:ilvl="0">
       <w:numFmt w:val="bullet"/>
@@ -3197,7 +3197,7 @@
     </w:lvl>
   </w:abstractNum>
   <w:abstractNum w:abstractNumId="991">
-    <w:nsid w:val="12fca3f0"/>
+    <w:nsid w:val="309416e1"/>
     <w:multiLevelType w:val="multilevel"/>
     <w:lvl w:ilvl="0">
       <w:numFmt w:val="bullet"/>
